--- a/Resume_JiechengChen_SyracuseUniv.docx
+++ b/Resume_JiechengChen_SyracuseUniv.docx
@@ -200,8 +200,6 @@
         </w:rPr>
         <w:t>fulltime job in 2018</w:t>
       </w:r>
-      <w:bookmarkStart w:id="0" w:name="_GoBack"/>
-      <w:bookmarkEnd w:id="0"/>
     </w:p>
     <w:p>
       <w:pPr>
@@ -2096,7 +2094,7 @@
           <w:bCs/>
           <w:kern w:val="0"/>
         </w:rPr>
-        <w:t>C#</w:t>
+        <w:t>Core Java</w:t>
       </w:r>
       <w:r>
         <w:rPr>
@@ -2227,6 +2225,8 @@
         </w:rPr>
         <w:t>test automation framework to support continuous integration test among client, repository and server.</w:t>
       </w:r>
+      <w:bookmarkStart w:id="0" w:name="_GoBack"/>
+      <w:bookmarkEnd w:id="0"/>
     </w:p>
     <w:p>
       <w:pPr>
@@ -2259,7 +2259,7 @@
           <w:bCs/>
           <w:kern w:val="0"/>
         </w:rPr>
-        <w:t>Expanded the server to support multithreading, and to assign AppDomain for each task.</w:t>
+        <w:t>Expanded the server to support multithreading.</w:t>
       </w:r>
     </w:p>
     <w:p>
@@ -5129,7 +5129,7 @@
 </file>
 
 <file path=customXml/itemProps1.xml><?xml version="1.0" encoding="utf-8"?>
-<ds:datastoreItem xmlns:ds="http://schemas.openxmlformats.org/officeDocument/2006/customXml" ds:itemID="{6B38B240-22F7-4331-8922-54F3BFF836BB}">
+<ds:datastoreItem xmlns:ds="http://schemas.openxmlformats.org/officeDocument/2006/customXml" ds:itemID="{33478B72-58C0-4A5B-B708-249AF624DDA0}">
   <ds:schemaRefs>
     <ds:schemaRef ds:uri="http://schemas.openxmlformats.org/officeDocument/2006/bibliography"/>
   </ds:schemaRefs>

--- a/Resume_JiechengChen_SyracuseUniv.docx
+++ b/Resume_JiechengChen_SyracuseUniv.docx
@@ -636,10 +636,17 @@
       </w:r>
       <w:r>
         <w:rPr>
-          <w:rFonts w:ascii="Times New Roman" w:eastAsia="宋体" w:hAnsi="Times New Roman" w:cs="Times New Roman"/>
-          <w:kern w:val="0"/>
-        </w:rPr>
-        <w:t>J2EE</w:t>
+          <w:rFonts w:ascii="Times New Roman" w:eastAsia="宋体" w:hAnsi="Times New Roman" w:cs="Times New Roman" w:hint="eastAsia"/>
+          <w:kern w:val="0"/>
+        </w:rPr>
+        <w:t>Java</w:t>
+      </w:r>
+      <w:r>
+        <w:rPr>
+          <w:rFonts w:ascii="Times New Roman" w:eastAsia="宋体" w:hAnsi="Times New Roman" w:cs="Times New Roman"/>
+          <w:kern w:val="0"/>
+        </w:rPr>
+        <w:t>EE</w:t>
       </w:r>
       <w:r>
         <w:rPr>
@@ -788,7 +795,7 @@
           <w:rFonts w:ascii="Times New Roman" w:eastAsia="宋体" w:hAnsi="Times New Roman" w:cs="Times New Roman"/>
           <w:kern w:val="0"/>
         </w:rPr>
-        <w:t>Related skills: IP Networking (TCP/IP), OS, Linux</w:t>
+        <w:t>Related skills: Network (TCP/IP), OS, Linux</w:t>
       </w:r>
       <w:r>
         <w:rPr>
@@ -1303,7 +1310,29 @@
           <w:bCs/>
           <w:kern w:val="0"/>
         </w:rPr>
-        <w:t xml:space="preserve"> J2EE, S</w:t>
+        <w:t xml:space="preserve"> </w:t>
+      </w:r>
+      <w:r>
+        <w:rPr>
+          <w:rFonts w:ascii="Times New Roman" w:eastAsia="宋体" w:hAnsi="Times New Roman" w:cs="Times New Roman" w:hint="eastAsia"/>
+          <w:kern w:val="0"/>
+        </w:rPr>
+        <w:t>Java</w:t>
+      </w:r>
+      <w:r>
+        <w:rPr>
+          <w:rFonts w:ascii="Times New Roman" w:eastAsia="宋体" w:hAnsi="Times New Roman" w:cs="Times New Roman"/>
+          <w:kern w:val="0"/>
+        </w:rPr>
+        <w:t>EE</w:t>
+      </w:r>
+      <w:r>
+        <w:rPr>
+          <w:rFonts w:ascii="Times New Roman" w:eastAsia="宋体" w:hAnsi="Times New Roman" w:cs="Times New Roman"/>
+          <w:bCs/>
+          <w:kern w:val="0"/>
+        </w:rPr>
+        <w:t>, S</w:t>
       </w:r>
       <w:r>
         <w:rPr>
@@ -1597,21 +1626,37 @@
       </w:pPr>
       <w:r>
         <w:rPr>
-          <w:rFonts w:ascii="Times New Roman" w:hAnsi="Times New Roman" w:cs="Times New Roman"/>
+          <w:rFonts w:ascii="Times New Roman" w:eastAsia="宋体" w:hAnsi="Times New Roman" w:cs="Times New Roman" w:hint="eastAsia"/>
           <w:b/>
-          <w:bCs/>
-          <w:kern w:val="0"/>
-        </w:rPr>
-        <w:t>J2EE</w:t>
-      </w:r>
-      <w:r>
-        <w:rPr>
-          <w:rFonts w:ascii="Times New Roman" w:hAnsi="Times New Roman" w:cs="Times New Roman"/>
+          <w:kern w:val="0"/>
+        </w:rPr>
+        <w:t>Java</w:t>
+      </w:r>
+      <w:r>
+        <w:rPr>
+          <w:rFonts w:ascii="Times New Roman" w:eastAsia="宋体" w:hAnsi="Times New Roman" w:cs="Times New Roman"/>
           <w:b/>
-          <w:bCs/>
-          <w:kern w:val="0"/>
-        </w:rPr>
-        <w:t xml:space="preserve"> Project</w:t>
+          <w:kern w:val="0"/>
+        </w:rPr>
+        <w:t>EE</w:t>
+      </w:r>
+      <w:r>
+        <w:rPr>
+          <w:rFonts w:ascii="Times New Roman" w:hAnsi="Times New Roman" w:cs="Times New Roman"/>
+          <w:b/>
+          <w:bCs/>
+          <w:kern w:val="0"/>
+        </w:rPr>
+        <w:t xml:space="preserve"> </w:t>
+      </w:r>
+      <w:r>
+        <w:rPr>
+          <w:rFonts w:ascii="Times New Roman" w:hAnsi="Times New Roman" w:cs="Times New Roman"/>
+          <w:b/>
+          <w:bCs/>
+          <w:kern w:val="0"/>
+        </w:rPr>
+        <w:t>Project</w:t>
       </w:r>
       <w:r>
         <w:rPr>
@@ -1647,6 +1692,8 @@
         </w:rPr>
         <w:t>Syracuse University, Spring 2018</w:t>
       </w:r>
+      <w:bookmarkStart w:id="0" w:name="_GoBack"/>
+      <w:bookmarkEnd w:id="0"/>
     </w:p>
     <w:p>
       <w:pPr>
@@ -2225,8 +2272,6 @@
         </w:rPr>
         <w:t>test automation framework to support continuous integration test among client, repository and server.</w:t>
       </w:r>
-      <w:bookmarkStart w:id="0" w:name="_GoBack"/>
-      <w:bookmarkEnd w:id="0"/>
     </w:p>
     <w:p>
       <w:pPr>
@@ -5129,7 +5174,7 @@
 </file>
 
 <file path=customXml/itemProps1.xml><?xml version="1.0" encoding="utf-8"?>
-<ds:datastoreItem xmlns:ds="http://schemas.openxmlformats.org/officeDocument/2006/customXml" ds:itemID="{33478B72-58C0-4A5B-B708-249AF624DDA0}">
+<ds:datastoreItem xmlns:ds="http://schemas.openxmlformats.org/officeDocument/2006/customXml" ds:itemID="{79655F6B-C5D2-47F4-AC82-A691AF168F78}">
   <ds:schemaRefs>
     <ds:schemaRef ds:uri="http://schemas.openxmlformats.org/officeDocument/2006/bibliography"/>
   </ds:schemaRefs>

--- a/Resume_JiechengChen_SyracuseUniv.docx
+++ b/Resume_JiechengChen_SyracuseUniv.docx
@@ -1,7 +1,35 @@
 
 <file path=word/document.xml><?xml version="1.0" encoding="utf-8"?>
-<w:document xmlns:wpc="http://schemas.microsoft.com/office/word/2010/wordprocessingCanvas" xmlns:mc="http://schemas.openxmlformats.org/markup-compatibility/2006" xmlns:o="urn:schemas-microsoft-com:office:office" xmlns:r="http://schemas.openxmlformats.org/officeDocument/2006/relationships" xmlns:m="http://schemas.openxmlformats.org/officeDocument/2006/math" xmlns:v="urn:schemas-microsoft-com:vml" xmlns:wp14="http://schemas.microsoft.com/office/word/2010/wordprocessingDrawing" xmlns:wp="http://schemas.openxmlformats.org/drawingml/2006/wordprocessingDrawing" xmlns:w10="urn:schemas-microsoft-com:office:word" xmlns:w="http://schemas.openxmlformats.org/wordprocessingml/2006/main" xmlns:w14="http://schemas.microsoft.com/office/word/2010/wordml" xmlns:w15="http://schemas.microsoft.com/office/word/2012/wordml" xmlns:wpg="http://schemas.microsoft.com/office/word/2010/wordprocessingGroup" xmlns:wpi="http://schemas.microsoft.com/office/word/2010/wordprocessingInk" xmlns:wne="http://schemas.microsoft.com/office/word/2006/wordml" xmlns:wps="http://schemas.microsoft.com/office/word/2010/wordprocessingShape" mc:Ignorable="w14 w15 wp14">
+<w:document xmlns:wpc="http://schemas.microsoft.com/office/word/2010/wordprocessingCanvas" xmlns:cx="http://schemas.microsoft.com/office/drawing/2014/chartex" xmlns:cx1="http://schemas.microsoft.com/office/drawing/2015/9/8/chartex" xmlns:cx2="http://schemas.microsoft.com/office/drawing/2015/10/21/chartex" xmlns:cx3="http://schemas.microsoft.com/office/drawing/2016/5/9/chartex" xmlns:cx4="http://schemas.microsoft.com/office/drawing/2016/5/10/chartex" xmlns:cx5="http://schemas.microsoft.com/office/drawing/2016/5/11/chartex" xmlns:cx6="http://schemas.microsoft.com/office/drawing/2016/5/12/chartex" xmlns:cx7="http://schemas.microsoft.com/office/drawing/2016/5/13/chartex" xmlns:cx8="http://schemas.microsoft.com/office/drawing/2016/5/14/chartex" xmlns:mc="http://schemas.openxmlformats.org/markup-compatibility/2006" xmlns:aink="http://schemas.microsoft.com/office/drawing/2016/ink" xmlns:am3d="http://schemas.microsoft.com/office/drawing/2017/model3d" xmlns:o="urn:schemas-microsoft-com:office:office" xmlns:r="http://schemas.openxmlformats.org/officeDocument/2006/relationships" xmlns:m="http://schemas.openxmlformats.org/officeDocument/2006/math" xmlns:v="urn:schemas-microsoft-com:vml" xmlns:wp14="http://schemas.microsoft.com/office/word/2010/wordprocessingDrawing" xmlns:wp="http://schemas.openxmlformats.org/drawingml/2006/wordprocessingDrawing" xmlns:w10="urn:schemas-microsoft-com:office:word" xmlns:w="http://schemas.openxmlformats.org/wordprocessingml/2006/main" xmlns:w14="http://schemas.microsoft.com/office/word/2010/wordml" xmlns:w15="http://schemas.microsoft.com/office/word/2012/wordml" xmlns:w16cid="http://schemas.microsoft.com/office/word/2016/wordml/cid" xmlns:w16se="http://schemas.microsoft.com/office/word/2015/wordml/symex" xmlns:wpg="http://schemas.microsoft.com/office/word/2010/wordprocessingGroup" xmlns:wpi="http://schemas.microsoft.com/office/word/2010/wordprocessingInk" xmlns:wne="http://schemas.microsoft.com/office/word/2006/wordml" xmlns:wps="http://schemas.microsoft.com/office/word/2010/wordprocessingShape" mc:Ignorable="w14 w15 w16se w16cid wp14">
   <w:body>
+    <w:p>
+      <w:pPr>
+        <w:widowControl/>
+        <w:autoSpaceDE w:val="0"/>
+        <w:autoSpaceDN w:val="0"/>
+        <w:adjustRightInd w:val="0"/>
+        <w:spacing w:after="240" w:line="360" w:lineRule="auto"/>
+        <w:contextualSpacing/>
+        <w:jc w:val="center"/>
+        <w:rPr>
+          <w:rFonts w:ascii="Times New Roman" w:hAnsi="Times New Roman" w:cs="Times New Roman"/>
+          <w:kern w:val="0"/>
+          <w:sz w:val="32"/>
+          <w:szCs w:val="32"/>
+        </w:rPr>
+      </w:pPr>
+      <w:r>
+        <w:rPr>
+          <w:rFonts w:ascii="Times New Roman" w:hAnsi="Times New Roman" w:cs="Times New Roman"/>
+          <w:b/>
+          <w:bCs/>
+          <w:kern w:val="0"/>
+          <w:sz w:val="32"/>
+          <w:szCs w:val="32"/>
+        </w:rPr>
+        <w:t>JIECHENG CHEN</w:t>
+      </w:r>
+    </w:p>
     <w:p>
       <w:pPr>
         <w:widowControl/>
@@ -13,34 +41,6 @@
         <w:jc w:val="center"/>
         <w:rPr>
           <w:rFonts w:ascii="Times New Roman" w:hAnsi="Times New Roman" w:cs="Times New Roman"/>
-          <w:kern w:val="0"/>
-          <w:sz w:val="32"/>
-          <w:szCs w:val="32"/>
-        </w:rPr>
-      </w:pPr>
-      <w:r>
-        <w:rPr>
-          <w:rFonts w:ascii="Times New Roman" w:hAnsi="Times New Roman" w:cs="Times New Roman"/>
-          <w:b/>
-          <w:bCs/>
-          <w:kern w:val="0"/>
-          <w:sz w:val="32"/>
-          <w:szCs w:val="32"/>
-        </w:rPr>
-        <w:t>JIECHENG CHEN</w:t>
-      </w:r>
-    </w:p>
-    <w:p>
-      <w:pPr>
-        <w:widowControl/>
-        <w:autoSpaceDE w:val="0"/>
-        <w:autoSpaceDN w:val="0"/>
-        <w:adjustRightInd w:val="0"/>
-        <w:spacing w:after="240"/>
-        <w:contextualSpacing/>
-        <w:jc w:val="center"/>
-        <w:rPr>
-          <w:rFonts w:ascii="Times New Roman" w:hAnsi="Times New Roman" w:cs="Times New Roman"/>
         </w:rPr>
       </w:pPr>
       <w:r>
@@ -49,7 +49,7 @@
       <w:hyperlink r:id="rId8" w:history="1">
         <w:r>
           <w:rPr>
-            <w:rStyle w:val="a3"/>
+            <w:rStyle w:val="Hyperlink"/>
             <w:rFonts w:ascii="Times New Roman" w:hAnsi="Times New Roman" w:cs="Times New Roman"/>
             <w:kern w:val="0"/>
           </w:rPr>
@@ -61,7 +61,31 @@
           <w:rFonts w:ascii="Times New Roman" w:hAnsi="Times New Roman" w:cs="Times New Roman"/>
           <w:kern w:val="0"/>
         </w:rPr>
-        <w:t xml:space="preserve"> | Phone: +1-315-949-8356 | </w:t>
+        <w:t xml:space="preserve"> | Phone</w:t>
+      </w:r>
+      <w:r>
+        <w:rPr>
+          <w:rFonts w:ascii="Times New Roman" w:hAnsi="Times New Roman" w:cs="Times New Roman"/>
+        </w:rPr>
+        <w:t xml:space="preserve">: </w:t>
+      </w:r>
+      <w:r>
+        <w:rPr>
+          <w:rFonts w:ascii="Times New Roman" w:hAnsi="Times New Roman" w:cs="Times New Roman"/>
+        </w:rPr>
+        <w:t>315-949-8356</w:t>
+      </w:r>
+      <w:r>
+        <w:rPr>
+          <w:rFonts w:ascii="Times New Roman" w:hAnsi="Times New Roman" w:cs="Times New Roman"/>
+        </w:rPr>
+        <w:t xml:space="preserve"> </w:t>
+      </w:r>
+      <w:r>
+        <w:rPr>
+          <w:rFonts w:ascii="Times New Roman" w:hAnsi="Times New Roman" w:cs="Times New Roman"/>
+        </w:rPr>
+        <w:t xml:space="preserve">| </w:t>
       </w:r>
       <w:r>
         <w:rPr>
@@ -84,16 +108,24 @@
           <w:rFonts w:ascii="Times New Roman" w:hAnsi="Times New Roman" w:cs="Times New Roman"/>
         </w:rPr>
       </w:pPr>
-      <w:r>
-        <w:rPr>
-          <w:rFonts w:ascii="Times New Roman" w:hAnsi="Times New Roman" w:cs="Times New Roman"/>
-        </w:rPr>
-        <w:t xml:space="preserve">Github: </w:t>
+      <w:proofErr w:type="spellStart"/>
+      <w:r>
+        <w:rPr>
+          <w:rFonts w:ascii="Times New Roman" w:hAnsi="Times New Roman" w:cs="Times New Roman"/>
+        </w:rPr>
+        <w:t>Github</w:t>
+      </w:r>
+      <w:proofErr w:type="spellEnd"/>
+      <w:r>
+        <w:rPr>
+          <w:rFonts w:ascii="Times New Roman" w:hAnsi="Times New Roman" w:cs="Times New Roman"/>
+        </w:rPr>
+        <w:t xml:space="preserve">: </w:t>
       </w:r>
       <w:hyperlink r:id="rId9" w:history="1">
         <w:r>
           <w:rPr>
-            <w:rStyle w:val="a3"/>
+            <w:rStyle w:val="Hyperlink"/>
             <w:rFonts w:ascii="Times New Roman" w:hAnsi="Times New Roman" w:cs="Times New Roman"/>
           </w:rPr>
           <w:t>https://github.com/jasonoochen</w:t>
@@ -144,6 +176,13 @@
           <w:rFonts w:ascii="Times New Roman" w:hAnsi="Times New Roman" w:cs="Times New Roman"/>
           <w:kern w:val="0"/>
         </w:rPr>
+        <w:t xml:space="preserve">JavaScript, </w:t>
+      </w:r>
+      <w:r>
+        <w:rPr>
+          <w:rFonts w:ascii="Times New Roman" w:hAnsi="Times New Roman" w:cs="Times New Roman"/>
+          <w:kern w:val="0"/>
+        </w:rPr>
         <w:t xml:space="preserve">C++, </w:t>
       </w:r>
       <w:r>
@@ -151,7 +190,7 @@
           <w:rFonts w:ascii="Times New Roman" w:hAnsi="Times New Roman" w:cs="Times New Roman"/>
           <w:kern w:val="0"/>
         </w:rPr>
-        <w:t>C#, security, iOS developing, web developing</w:t>
+        <w:t>C#, web developing</w:t>
       </w:r>
     </w:p>
     <w:p>
@@ -198,7 +237,21 @@
           <w:rFonts w:ascii="Times New Roman" w:hAnsi="Times New Roman" w:cs="Times New Roman"/>
           <w:kern w:val="0"/>
         </w:rPr>
-        <w:t>fulltime job in 2018</w:t>
+        <w:t>Software Engineer</w:t>
+      </w:r>
+      <w:r>
+        <w:rPr>
+          <w:rFonts w:ascii="Times New Roman" w:hAnsi="Times New Roman" w:cs="Times New Roman"/>
+          <w:kern w:val="0"/>
+        </w:rPr>
+        <w:t xml:space="preserve"> </w:t>
+      </w:r>
+      <w:r>
+        <w:rPr>
+          <w:rFonts w:ascii="Times New Roman" w:hAnsi="Times New Roman" w:cs="Times New Roman"/>
+          <w:kern w:val="0"/>
+        </w:rPr>
+        <w:t>position</w:t>
       </w:r>
     </w:p>
     <w:p>
@@ -325,6 +378,13 @@
         </w:rPr>
         <w:t xml:space="preserve"> 2018</w:t>
       </w:r>
+      <w:r>
+        <w:rPr>
+          <w:rFonts w:ascii="Times New Roman" w:hAnsi="Times New Roman" w:cs="Times New Roman"/>
+          <w:kern w:val="0"/>
+        </w:rPr>
+        <w:t>, GPA: 3.3/4.0</w:t>
+      </w:r>
     </w:p>
     <w:p>
       <w:pPr>
@@ -405,6 +465,8 @@
         </w:rPr>
         <w:t>Database Management</w:t>
       </w:r>
+      <w:bookmarkStart w:id="0" w:name="_GoBack"/>
+      <w:bookmarkEnd w:id="0"/>
     </w:p>
     <w:p>
       <w:pPr>
@@ -518,6 +580,14 @@
         </w:rPr>
         <w:t>May 2016</w:t>
       </w:r>
+      <w:r>
+        <w:rPr>
+          <w:rFonts w:ascii="Times New Roman" w:hAnsi="Times New Roman" w:cs="Times New Roman"/>
+          <w:bCs/>
+          <w:kern w:val="0"/>
+        </w:rPr>
+        <w:t>, GPA: 3.6/4.0</w:t>
+      </w:r>
     </w:p>
     <w:p>
       <w:pPr>
@@ -529,7 +599,7 @@
         <w:contextualSpacing/>
         <w:jc w:val="left"/>
         <w:rPr>
-          <w:rFonts w:ascii="Times New Roman" w:eastAsia="宋体" w:hAnsi="Times New Roman" w:cs="Times New Roman"/>
+          <w:rFonts w:ascii="Times New Roman" w:eastAsia="SimSun" w:hAnsi="Times New Roman" w:cs="Times New Roman"/>
           <w:kern w:val="0"/>
         </w:rPr>
       </w:pPr>
@@ -585,107 +655,100 @@
     </w:p>
     <w:p>
       <w:pPr>
-        <w:pStyle w:val="a4"/>
         <w:widowControl/>
-        <w:numPr>
-          <w:ilvl w:val="0"/>
-          <w:numId w:val="14"/>
-        </w:numPr>
-        <w:tabs>
-          <w:tab w:val="num" w:pos="284"/>
-        </w:tabs>
         <w:autoSpaceDE w:val="0"/>
         <w:autoSpaceDN w:val="0"/>
         <w:adjustRightInd w:val="0"/>
         <w:spacing w:line="240" w:lineRule="exact"/>
-        <w:ind w:left="482" w:firstLineChars="0" w:hanging="482"/>
         <w:contextualSpacing/>
         <w:jc w:val="left"/>
         <w:rPr>
-          <w:rFonts w:ascii="Times New Roman" w:eastAsia="宋体" w:hAnsi="Times New Roman" w:cs="Times New Roman"/>
-          <w:kern w:val="0"/>
-        </w:rPr>
-      </w:pPr>
-      <w:r>
-        <w:rPr>
-          <w:rFonts w:ascii="Times New Roman" w:eastAsia="宋体" w:hAnsi="Times New Roman" w:cs="Times New Roman"/>
+          <w:rFonts w:ascii="Times New Roman" w:eastAsia="SimSun" w:hAnsi="Times New Roman" w:cs="Times New Roman"/>
+          <w:kern w:val="0"/>
+        </w:rPr>
+      </w:pPr>
+      <w:r>
+        <w:rPr>
+          <w:rFonts w:ascii="Times New Roman" w:eastAsia="SimSun" w:hAnsi="Times New Roman" w:cs="Times New Roman"/>
           <w:kern w:val="0"/>
         </w:rPr>
         <w:t xml:space="preserve">Programming languages: </w:t>
       </w:r>
       <w:r>
         <w:rPr>
-          <w:rFonts w:ascii="Times New Roman" w:eastAsia="宋体" w:hAnsi="Times New Roman" w:cs="Times New Roman"/>
+          <w:rFonts w:ascii="Times New Roman" w:eastAsia="SimSun" w:hAnsi="Times New Roman" w:cs="Times New Roman"/>
           <w:kern w:val="0"/>
         </w:rPr>
         <w:t xml:space="preserve">(Proficient) </w:t>
       </w:r>
       <w:r>
         <w:rPr>
-          <w:rFonts w:ascii="Times New Roman" w:eastAsia="宋体" w:hAnsi="Times New Roman" w:cs="Times New Roman"/>
+          <w:rFonts w:ascii="Times New Roman" w:eastAsia="SimSun" w:hAnsi="Times New Roman" w:cs="Times New Roman"/>
           <w:kern w:val="0"/>
         </w:rPr>
         <w:t>Java</w:t>
       </w:r>
       <w:r>
         <w:rPr>
-          <w:rFonts w:ascii="Times New Roman" w:eastAsia="宋体" w:hAnsi="Times New Roman" w:cs="Times New Roman"/>
+          <w:rFonts w:ascii="Times New Roman" w:eastAsia="SimSun" w:hAnsi="Times New Roman" w:cs="Times New Roman"/>
           <w:kern w:val="0"/>
         </w:rPr>
         <w:t xml:space="preserve">, (Proficient) </w:t>
       </w:r>
-      <w:r>
-        <w:rPr>
-          <w:rFonts w:ascii="Times New Roman" w:eastAsia="宋体" w:hAnsi="Times New Roman" w:cs="Times New Roman" w:hint="eastAsia"/>
+      <w:proofErr w:type="spellStart"/>
+      <w:r>
+        <w:rPr>
+          <w:rFonts w:ascii="Times New Roman" w:eastAsia="SimSun" w:hAnsi="Times New Roman" w:cs="Times New Roman" w:hint="eastAsia"/>
           <w:kern w:val="0"/>
         </w:rPr>
         <w:t>Java</w:t>
       </w:r>
       <w:r>
         <w:rPr>
-          <w:rFonts w:ascii="Times New Roman" w:eastAsia="宋体" w:hAnsi="Times New Roman" w:cs="Times New Roman"/>
+          <w:rFonts w:ascii="Times New Roman" w:eastAsia="SimSun" w:hAnsi="Times New Roman" w:cs="Times New Roman"/>
           <w:kern w:val="0"/>
         </w:rPr>
         <w:t>EE</w:t>
       </w:r>
-      <w:r>
-        <w:rPr>
-          <w:rFonts w:ascii="Times New Roman" w:eastAsia="宋体" w:hAnsi="Times New Roman" w:cs="Times New Roman"/>
+      <w:proofErr w:type="spellEnd"/>
+      <w:r>
+        <w:rPr>
+          <w:rFonts w:ascii="Times New Roman" w:eastAsia="SimSun" w:hAnsi="Times New Roman" w:cs="Times New Roman"/>
           <w:kern w:val="0"/>
         </w:rPr>
         <w:t>, (</w:t>
       </w:r>
       <w:r>
         <w:rPr>
-          <w:rFonts w:ascii="Times New Roman" w:eastAsia="宋体" w:hAnsi="Times New Roman" w:cs="Times New Roman" w:hint="eastAsia"/>
+          <w:rFonts w:ascii="Times New Roman" w:eastAsia="SimSun" w:hAnsi="Times New Roman" w:cs="Times New Roman" w:hint="eastAsia"/>
           <w:kern w:val="0"/>
         </w:rPr>
         <w:t>intermediate)</w:t>
       </w:r>
       <w:r>
         <w:rPr>
-          <w:rFonts w:ascii="Times New Roman" w:eastAsia="宋体" w:hAnsi="Times New Roman" w:cs="Times New Roman"/>
+          <w:rFonts w:ascii="Times New Roman" w:eastAsia="SimSun" w:hAnsi="Times New Roman" w:cs="Times New Roman"/>
           <w:kern w:val="0"/>
         </w:rPr>
         <w:t xml:space="preserve"> </w:t>
       </w:r>
       <w:r>
         <w:rPr>
-          <w:rFonts w:ascii="Times New Roman" w:eastAsia="宋体" w:hAnsi="Times New Roman" w:cs="Times New Roman"/>
+          <w:rFonts w:ascii="Times New Roman" w:eastAsia="SimSun" w:hAnsi="Times New Roman" w:cs="Times New Roman"/>
           <w:kern w:val="0"/>
         </w:rPr>
         <w:t>C++</w:t>
       </w:r>
       <w:r>
         <w:rPr>
-          <w:rFonts w:ascii="Times New Roman" w:eastAsia="宋体" w:hAnsi="Times New Roman" w:cs="Times New Roman"/>
+          <w:rFonts w:ascii="Times New Roman" w:eastAsia="SimSun" w:hAnsi="Times New Roman" w:cs="Times New Roman"/>
           <w:kern w:val="0"/>
         </w:rPr>
         <w:t>,</w:t>
       </w:r>
       <w:r>
         <w:rPr>
-          <w:rFonts w:ascii="Times New Roman" w:eastAsia="宋体" w:hAnsi="Times New Roman" w:cs="Times New Roman"/>
+          <w:rFonts w:ascii="Times New Roman" w:eastAsia="SimSun" w:hAnsi="Times New Roman" w:cs="Times New Roman"/>
           <w:kern w:val="0"/>
         </w:rPr>
         <w:t xml:space="preserve"> C#, swift</w:t>
@@ -693,120 +756,109 @@
     </w:p>
     <w:p>
       <w:pPr>
-        <w:pStyle w:val="a4"/>
         <w:widowControl/>
-        <w:numPr>
-          <w:ilvl w:val="0"/>
-          <w:numId w:val="14"/>
-        </w:numPr>
-        <w:tabs>
-          <w:tab w:val="num" w:pos="284"/>
-        </w:tabs>
         <w:autoSpaceDE w:val="0"/>
         <w:autoSpaceDN w:val="0"/>
         <w:adjustRightInd w:val="0"/>
         <w:spacing w:line="240" w:lineRule="exact"/>
-        <w:ind w:left="482" w:firstLineChars="0" w:hanging="482"/>
         <w:contextualSpacing/>
         <w:jc w:val="left"/>
         <w:rPr>
-          <w:rFonts w:ascii="Times New Roman" w:eastAsia="宋体" w:hAnsi="Times New Roman" w:cs="Times New Roman"/>
-          <w:kern w:val="0"/>
-        </w:rPr>
-      </w:pPr>
-      <w:r>
-        <w:rPr>
-          <w:rFonts w:ascii="Times New Roman" w:eastAsia="宋体" w:hAnsi="Times New Roman" w:cs="Times New Roman"/>
-          <w:kern w:val="0"/>
-        </w:rPr>
-        <w:t>Web programming: HTML, CSS, JavaScript, JSP, Servlet, JDBC</w:t>
-      </w:r>
-      <w:r>
-        <w:rPr>
-          <w:rFonts w:ascii="Times New Roman" w:eastAsia="宋体" w:hAnsi="Times New Roman" w:cs="Times New Roman"/>
-          <w:kern w:val="0"/>
-        </w:rPr>
-        <w:t>, ASP.NET</w:t>
+          <w:rFonts w:ascii="Times New Roman" w:eastAsia="SimSun" w:hAnsi="Times New Roman" w:cs="Times New Roman"/>
+          <w:kern w:val="0"/>
+        </w:rPr>
+      </w:pPr>
+      <w:r>
+        <w:rPr>
+          <w:rFonts w:ascii="Times New Roman" w:eastAsia="SimSun" w:hAnsi="Times New Roman" w:cs="Times New Roman"/>
+          <w:kern w:val="0"/>
+        </w:rPr>
+        <w:t>Web programming: HTML, CSS, JavaScript, JSP, Servlet,</w:t>
+      </w:r>
+      <w:r>
+        <w:rPr>
+          <w:rFonts w:ascii="Times New Roman" w:eastAsia="SimSun" w:hAnsi="Times New Roman" w:cs="Times New Roman"/>
+          <w:kern w:val="0"/>
+        </w:rPr>
+        <w:t xml:space="preserve"> Web Services,</w:t>
+      </w:r>
+      <w:r>
+        <w:rPr>
+          <w:rFonts w:ascii="Times New Roman" w:eastAsia="SimSun" w:hAnsi="Times New Roman" w:cs="Times New Roman"/>
+          <w:kern w:val="0"/>
+        </w:rPr>
+        <w:t xml:space="preserve"> JDBC, </w:t>
+      </w:r>
+      <w:r>
+        <w:rPr>
+          <w:rFonts w:ascii="Times New Roman" w:eastAsia="SimSun" w:hAnsi="Times New Roman" w:cs="Times New Roman"/>
+          <w:kern w:val="0"/>
+        </w:rPr>
+        <w:t>Hibernate</w:t>
       </w:r>
     </w:p>
     <w:p>
       <w:pPr>
-        <w:pStyle w:val="a4"/>
         <w:widowControl/>
-        <w:numPr>
-          <w:ilvl w:val="0"/>
-          <w:numId w:val="14"/>
-        </w:numPr>
-        <w:tabs>
-          <w:tab w:val="num" w:pos="284"/>
-        </w:tabs>
         <w:autoSpaceDE w:val="0"/>
         <w:autoSpaceDN w:val="0"/>
         <w:adjustRightInd w:val="0"/>
         <w:spacing w:line="240" w:lineRule="exact"/>
-        <w:ind w:left="482" w:firstLineChars="0" w:hanging="482"/>
         <w:contextualSpacing/>
         <w:jc w:val="left"/>
         <w:rPr>
-          <w:rFonts w:ascii="Times New Roman" w:eastAsia="宋体" w:hAnsi="Times New Roman" w:cs="Times New Roman"/>
-          <w:kern w:val="0"/>
-        </w:rPr>
-      </w:pPr>
-      <w:r>
-        <w:rPr>
-          <w:rFonts w:ascii="Times New Roman" w:eastAsia="宋体" w:hAnsi="Times New Roman" w:cs="Times New Roman"/>
+          <w:rFonts w:ascii="Times New Roman" w:eastAsia="SimSun" w:hAnsi="Times New Roman" w:cs="Times New Roman"/>
+          <w:kern w:val="0"/>
+        </w:rPr>
+      </w:pPr>
+      <w:r>
+        <w:rPr>
+          <w:rFonts w:ascii="Times New Roman" w:eastAsia="SimSun" w:hAnsi="Times New Roman" w:cs="Times New Roman"/>
           <w:kern w:val="0"/>
         </w:rPr>
         <w:t xml:space="preserve">Database system: MySQL, </w:t>
       </w:r>
-      <w:r>
-        <w:rPr>
-          <w:rFonts w:ascii="Times New Roman" w:eastAsia="宋体" w:hAnsi="Times New Roman" w:cs="Times New Roman"/>
+      <w:proofErr w:type="spellStart"/>
+      <w:r>
+        <w:rPr>
+          <w:rFonts w:ascii="Times New Roman" w:eastAsia="SimSun" w:hAnsi="Times New Roman" w:cs="Times New Roman"/>
           <w:kern w:val="0"/>
         </w:rPr>
         <w:t>SQLServer</w:t>
       </w:r>
+      <w:proofErr w:type="spellEnd"/>
     </w:p>
     <w:p>
       <w:pPr>
-        <w:pStyle w:val="a4"/>
         <w:widowControl/>
-        <w:numPr>
-          <w:ilvl w:val="0"/>
-          <w:numId w:val="14"/>
-        </w:numPr>
-        <w:tabs>
-          <w:tab w:val="num" w:pos="284"/>
-        </w:tabs>
         <w:autoSpaceDE w:val="0"/>
         <w:autoSpaceDN w:val="0"/>
         <w:adjustRightInd w:val="0"/>
         <w:spacing w:line="240" w:lineRule="exact"/>
-        <w:ind w:left="482" w:firstLineChars="0" w:hanging="482"/>
         <w:contextualSpacing/>
         <w:jc w:val="left"/>
         <w:rPr>
-          <w:rFonts w:ascii="Times New Roman" w:eastAsia="宋体" w:hAnsi="Times New Roman" w:cs="Times New Roman"/>
-          <w:kern w:val="0"/>
-        </w:rPr>
-      </w:pPr>
-      <w:r>
-        <w:rPr>
-          <w:rFonts w:ascii="Times New Roman" w:eastAsia="宋体" w:hAnsi="Times New Roman" w:cs="Times New Roman"/>
-          <w:kern w:val="0"/>
-        </w:rPr>
-        <w:t>Related skills: Network (TCP/IP), OS, Linux</w:t>
-      </w:r>
-      <w:r>
-        <w:rPr>
-          <w:rFonts w:ascii="Times New Roman" w:eastAsia="宋体" w:hAnsi="Times New Roman" w:cs="Times New Roman"/>
+          <w:rFonts w:ascii="Times New Roman" w:eastAsia="SimSun" w:hAnsi="Times New Roman" w:cs="Times New Roman"/>
+          <w:kern w:val="0"/>
+        </w:rPr>
+      </w:pPr>
+      <w:r>
+        <w:rPr>
+          <w:rFonts w:ascii="Times New Roman" w:eastAsia="SimSun" w:hAnsi="Times New Roman" w:cs="Times New Roman"/>
+          <w:kern w:val="0"/>
+        </w:rPr>
+        <w:t>Related skills: Network, OS, Linux</w:t>
+      </w:r>
+      <w:r>
+        <w:rPr>
+          <w:rFonts w:ascii="Times New Roman" w:eastAsia="SimSun" w:hAnsi="Times New Roman" w:cs="Times New Roman"/>
           <w:kern w:val="0"/>
         </w:rPr>
         <w:t>, G</w:t>
       </w:r>
       <w:r>
         <w:rPr>
-          <w:rFonts w:ascii="Times New Roman" w:eastAsia="宋体" w:hAnsi="Times New Roman" w:cs="Times New Roman" w:hint="eastAsia"/>
+          <w:rFonts w:ascii="Times New Roman" w:eastAsia="SimSun" w:hAnsi="Times New Roman" w:cs="Times New Roman" w:hint="eastAsia"/>
           <w:kern w:val="0"/>
         </w:rPr>
         <w:t>it</w:t>
@@ -821,14 +873,14 @@
         <w:adjustRightInd w:val="0"/>
         <w:jc w:val="center"/>
         <w:rPr>
-          <w:rFonts w:ascii="Times New Roman" w:eastAsia="宋体" w:hAnsi="Times New Roman" w:cs="Times New Roman"/>
+          <w:rFonts w:ascii="Times New Roman" w:eastAsia="SimSun" w:hAnsi="Times New Roman" w:cs="Times New Roman"/>
           <w:b/>
           <w:kern w:val="0"/>
         </w:rPr>
       </w:pPr>
       <w:r>
         <w:rPr>
-          <w:rFonts w:ascii="Times New Roman" w:eastAsia="宋体" w:hAnsi="Times New Roman" w:cs="Times New Roman"/>
+          <w:rFonts w:ascii="Times New Roman" w:eastAsia="SimSun" w:hAnsi="Times New Roman" w:cs="Times New Roman"/>
           <w:b/>
           <w:kern w:val="0"/>
         </w:rPr>
@@ -843,7 +895,7 @@
         <w:adjustRightInd w:val="0"/>
         <w:spacing w:line="240" w:lineRule="exact"/>
         <w:rPr>
-          <w:rFonts w:ascii="Times New Roman" w:eastAsia="宋体" w:hAnsi="Times New Roman" w:cs="Times New Roman"/>
+          <w:rFonts w:ascii="Times New Roman" w:hAnsi="Times New Roman" w:cs="Times New Roman"/>
           <w:b/>
           <w:bCs/>
           <w:kern w:val="0"/>
@@ -856,7 +908,7 @@
           <w:bCs/>
           <w:kern w:val="0"/>
         </w:rPr>
-        <w:t>Research Intern</w:t>
+        <w:t>Software Engineer</w:t>
       </w:r>
     </w:p>
     <w:p>
@@ -866,27 +918,128 @@
         <w:autoSpaceDN w:val="0"/>
         <w:adjustRightInd w:val="0"/>
         <w:spacing w:line="240" w:lineRule="exact"/>
-        <w:ind w:firstLine="360"/>
-        <w:rPr>
-          <w:rFonts w:ascii="Times New Roman" w:eastAsia="宋体" w:hAnsi="Times New Roman" w:cs="Times New Roman"/>
+        <w:rPr>
+          <w:rFonts w:ascii="Times New Roman" w:hAnsi="Times New Roman" w:cs="Times New Roman"/>
+          <w:bCs/>
+          <w:kern w:val="0"/>
+        </w:rPr>
+      </w:pPr>
+      <w:r>
+        <w:rPr>
+          <w:rFonts w:ascii="Times New Roman" w:hAnsi="Times New Roman" w:cs="Times New Roman"/>
+          <w:bCs/>
+          <w:kern w:val="0"/>
+        </w:rPr>
+        <w:tab/>
+      </w:r>
+      <w:r>
+        <w:rPr>
+          <w:rFonts w:ascii="Times New Roman" w:hAnsi="Times New Roman" w:cs="Times New Roman"/>
+          <w:b/>
           <w:bCs/>
           <w:i/>
           <w:kern w:val="0"/>
         </w:rPr>
-      </w:pPr>
-      <w:r>
-        <w:rPr>
-          <w:rFonts w:ascii="Times New Roman" w:eastAsia="宋体" w:hAnsi="Times New Roman" w:cs="Times New Roman"/>
+        <w:t>PayPal</w:t>
+      </w:r>
+      <w:r>
+        <w:rPr>
+          <w:rFonts w:ascii="Times New Roman" w:hAnsi="Times New Roman" w:cs="Times New Roman"/>
+          <w:b/>
           <w:bCs/>
           <w:i/>
           <w:kern w:val="0"/>
         </w:rPr>
-        <w:t>Syracuse University, Summer 2018</w:t>
+        <w:t xml:space="preserve"> Inc.</w:t>
+      </w:r>
+      <w:r>
+        <w:rPr>
+          <w:rFonts w:ascii="Times New Roman" w:hAnsi="Times New Roman" w:cs="Times New Roman"/>
+          <w:b/>
+          <w:bCs/>
+          <w:i/>
+          <w:kern w:val="0"/>
+        </w:rPr>
+        <w:t xml:space="preserve"> </w:t>
+      </w:r>
+      <w:r>
+        <w:rPr>
+          <w:rFonts w:ascii="Times New Roman" w:hAnsi="Times New Roman" w:cs="Times New Roman"/>
+          <w:bCs/>
+          <w:i/>
+          <w:kern w:val="0"/>
+        </w:rPr>
+        <w:t>(</w:t>
+      </w:r>
+      <w:r>
+        <w:rPr>
+          <w:rFonts w:ascii="Times New Roman" w:hAnsi="Times New Roman" w:cs="Times New Roman"/>
+          <w:bCs/>
+          <w:i/>
+          <w:kern w:val="0"/>
+        </w:rPr>
+        <w:t xml:space="preserve">through </w:t>
+      </w:r>
+      <w:proofErr w:type="spellStart"/>
+      <w:r>
+        <w:rPr>
+          <w:rFonts w:ascii="Times New Roman" w:hAnsi="Times New Roman" w:cs="Times New Roman"/>
+          <w:bCs/>
+          <w:i/>
+          <w:kern w:val="0"/>
+        </w:rPr>
+        <w:t>BridgeNexus</w:t>
+      </w:r>
+      <w:proofErr w:type="spellEnd"/>
+      <w:r>
+        <w:rPr>
+          <w:rFonts w:ascii="Times New Roman" w:hAnsi="Times New Roman" w:cs="Times New Roman"/>
+          <w:bCs/>
+          <w:i/>
+          <w:kern w:val="0"/>
+        </w:rPr>
+        <w:t xml:space="preserve"> Technologies Inc</w:t>
+      </w:r>
+      <w:r>
+        <w:rPr>
+          <w:rFonts w:ascii="Times New Roman" w:hAnsi="Times New Roman" w:cs="Times New Roman"/>
+          <w:bCs/>
+          <w:i/>
+          <w:kern w:val="0"/>
+        </w:rPr>
+        <w:t>.</w:t>
+      </w:r>
+      <w:r>
+        <w:rPr>
+          <w:rFonts w:ascii="Times New Roman" w:hAnsi="Times New Roman" w:cs="Times New Roman"/>
+          <w:bCs/>
+          <w:i/>
+          <w:kern w:val="0"/>
+        </w:rPr>
+        <w:t xml:space="preserve">), San Jose, CA, Nov. </w:t>
+      </w:r>
+      <w:r>
+        <w:rPr>
+          <w:rFonts w:ascii="Times New Roman" w:hAnsi="Times New Roman" w:cs="Times New Roman"/>
+          <w:bCs/>
+          <w:i/>
+          <w:kern w:val="0"/>
+        </w:rPr>
+        <w:t>-</w:t>
+      </w:r>
+      <w:r>
+        <w:rPr>
+          <w:rFonts w:ascii="Times New Roman" w:hAnsi="Times New Roman" w:cs="Times New Roman"/>
+          <w:bCs/>
+          <w:i/>
+          <w:kern w:val="0"/>
+        </w:rPr>
+        <w:t xml:space="preserve"> Dec., 2018</w:t>
       </w:r>
     </w:p>
     <w:p>
       <w:pPr>
-        <w:pStyle w:val="a4"/>
+        <w:pStyle w:val="ListParagraph"/>
         <w:widowControl/>
         <w:numPr>
           <w:ilvl w:val="0"/>
@@ -904,47 +1057,79 @@
         <w:contextualSpacing/>
         <w:jc w:val="left"/>
         <w:rPr>
-          <w:rFonts w:ascii="Times New Roman" w:eastAsia="宋体" w:hAnsi="Times New Roman" w:cs="Times New Roman"/>
-          <w:bCs/>
-          <w:kern w:val="0"/>
-        </w:rPr>
-      </w:pPr>
-      <w:r>
-        <w:rPr>
-          <w:rFonts w:ascii="Times New Roman" w:eastAsia="宋体" w:hAnsi="Times New Roman" w:cs="Times New Roman" w:hint="eastAsia"/>
-          <w:bCs/>
-          <w:kern w:val="0"/>
-        </w:rPr>
-        <w:t>Accomplished</w:t>
-      </w:r>
-      <w:r>
-        <w:rPr>
-          <w:rFonts w:ascii="Times New Roman" w:eastAsia="宋体" w:hAnsi="Times New Roman" w:cs="Times New Roman"/>
-          <w:bCs/>
-          <w:kern w:val="0"/>
-        </w:rPr>
-        <w:t xml:space="preserve"> a Flea-Market web app, a single page application (SPA), which separates front-end and back-end, avoids </w:t>
-      </w:r>
-      <w:r>
-        <w:rPr>
-          <w:rFonts w:ascii="Times New Roman" w:eastAsia="宋体" w:hAnsi="Times New Roman" w:cs="Times New Roman" w:hint="eastAsia"/>
-          <w:bCs/>
-          <w:kern w:val="0"/>
-        </w:rPr>
-        <w:t>high</w:t>
-      </w:r>
-      <w:r>
-        <w:rPr>
-          <w:rFonts w:ascii="Times New Roman" w:eastAsia="宋体" w:hAnsi="Times New Roman" w:cs="Times New Roman"/>
-          <w:bCs/>
-          <w:kern w:val="0"/>
-        </w:rPr>
-        <w:t xml:space="preserve">ly frequency page reload. </w:t>
+          <w:rFonts w:ascii="Times New Roman" w:eastAsia="SimSun" w:hAnsi="Times New Roman" w:cs="Times New Roman"/>
+          <w:bCs/>
+          <w:kern w:val="0"/>
+        </w:rPr>
+      </w:pPr>
+      <w:r>
+        <w:rPr>
+          <w:rFonts w:ascii="Times New Roman" w:eastAsia="SimSun" w:hAnsi="Times New Roman" w:cs="Times New Roman"/>
+          <w:bCs/>
+          <w:kern w:val="0"/>
+        </w:rPr>
+        <w:t>Created</w:t>
+      </w:r>
+      <w:r>
+        <w:rPr>
+          <w:rFonts w:ascii="Times New Roman" w:eastAsia="SimSun" w:hAnsi="Times New Roman" w:cs="Times New Roman"/>
+          <w:bCs/>
+          <w:kern w:val="0"/>
+        </w:rPr>
+        <w:t xml:space="preserve"> and maintain</w:t>
+      </w:r>
+      <w:r>
+        <w:rPr>
+          <w:rFonts w:ascii="Times New Roman" w:eastAsia="SimSun" w:hAnsi="Times New Roman" w:cs="Times New Roman"/>
+          <w:bCs/>
+          <w:kern w:val="0"/>
+        </w:rPr>
+        <w:t>ed</w:t>
+      </w:r>
+      <w:r>
+        <w:rPr>
+          <w:rFonts w:ascii="Times New Roman" w:eastAsia="SimSun" w:hAnsi="Times New Roman" w:cs="Times New Roman"/>
+          <w:bCs/>
+          <w:kern w:val="0"/>
+        </w:rPr>
+        <w:t xml:space="preserve"> automation scripts. Design</w:t>
+      </w:r>
+      <w:r>
+        <w:rPr>
+          <w:rFonts w:ascii="Times New Roman" w:eastAsia="SimSun" w:hAnsi="Times New Roman" w:cs="Times New Roman"/>
+          <w:bCs/>
+          <w:kern w:val="0"/>
+        </w:rPr>
+        <w:t>ed</w:t>
+      </w:r>
+      <w:r>
+        <w:rPr>
+          <w:rFonts w:ascii="Times New Roman" w:eastAsia="SimSun" w:hAnsi="Times New Roman" w:cs="Times New Roman"/>
+          <w:bCs/>
+          <w:kern w:val="0"/>
+        </w:rPr>
+        <w:t xml:space="preserve"> and create</w:t>
+      </w:r>
+      <w:r>
+        <w:rPr>
+          <w:rFonts w:ascii="Times New Roman" w:eastAsia="SimSun" w:hAnsi="Times New Roman" w:cs="Times New Roman"/>
+          <w:bCs/>
+          <w:kern w:val="0"/>
+        </w:rPr>
+        <w:t>d</w:t>
+      </w:r>
+      <w:r>
+        <w:rPr>
+          <w:rFonts w:ascii="Times New Roman" w:eastAsia="SimSun" w:hAnsi="Times New Roman" w:cs="Times New Roman"/>
+          <w:bCs/>
+          <w:kern w:val="0"/>
+        </w:rPr>
+        <w:t xml:space="preserve"> automation and testing tools. </w:t>
       </w:r>
     </w:p>
     <w:p>
       <w:pPr>
-        <w:pStyle w:val="a4"/>
+        <w:pStyle w:val="ListParagraph"/>
         <w:widowControl/>
         <w:numPr>
           <w:ilvl w:val="0"/>
@@ -962,39 +1147,39 @@
         <w:contextualSpacing/>
         <w:jc w:val="left"/>
         <w:rPr>
-          <w:rFonts w:ascii="Times New Roman" w:eastAsia="宋体" w:hAnsi="Times New Roman" w:cs="Times New Roman"/>
-          <w:bCs/>
-          <w:kern w:val="0"/>
-        </w:rPr>
-      </w:pPr>
-      <w:r>
-        <w:rPr>
-          <w:rFonts w:ascii="Times New Roman" w:eastAsia="宋体" w:hAnsi="Times New Roman" w:cs="Times New Roman"/>
-          <w:bCs/>
-          <w:kern w:val="0"/>
-        </w:rPr>
-        <w:t>Achieved mainly by React, ES6, Webpack, Node, express, mongodb, socketIO</w:t>
-      </w:r>
-      <w:r>
-        <w:rPr>
-          <w:rFonts w:ascii="Times New Roman" w:eastAsia="宋体" w:hAnsi="Times New Roman" w:cs="Times New Roman" w:hint="eastAsia"/>
-          <w:bCs/>
-          <w:kern w:val="0"/>
-        </w:rPr>
-        <w:t>,</w:t>
-      </w:r>
-      <w:r>
-        <w:rPr>
-          <w:rFonts w:ascii="Times New Roman" w:eastAsia="宋体" w:hAnsi="Times New Roman" w:cs="Times New Roman"/>
-          <w:bCs/>
-          <w:kern w:val="0"/>
-        </w:rPr>
-        <w:t xml:space="preserve"> AJAX.</w:t>
+          <w:rFonts w:ascii="Times New Roman" w:eastAsia="SimSun" w:hAnsi="Times New Roman" w:cs="Times New Roman"/>
+          <w:bCs/>
+          <w:kern w:val="0"/>
+        </w:rPr>
+      </w:pPr>
+      <w:r>
+        <w:rPr>
+          <w:rFonts w:ascii="Times New Roman" w:eastAsia="SimSun" w:hAnsi="Times New Roman" w:cs="Times New Roman"/>
+          <w:bCs/>
+          <w:kern w:val="0"/>
+        </w:rPr>
+        <w:t xml:space="preserve">Developed automation tools to replace original tools, </w:t>
+      </w:r>
+      <w:r>
+        <w:rPr>
+          <w:rFonts w:ascii="Times New Roman" w:eastAsia="SimSun" w:hAnsi="Times New Roman" w:cs="Times New Roman"/>
+          <w:bCs/>
+          <w:kern w:val="0"/>
+        </w:rPr>
+        <w:t>i</w:t>
+      </w:r>
+      <w:r>
+        <w:rPr>
+          <w:rFonts w:ascii="Times New Roman" w:eastAsia="SimSun" w:hAnsi="Times New Roman" w:cs="Times New Roman"/>
+          <w:bCs/>
+          <w:kern w:val="0"/>
+        </w:rPr>
+        <w:t>dentified new automation strategies.</w:t>
       </w:r>
     </w:p>
     <w:p>
       <w:pPr>
-        <w:pStyle w:val="a4"/>
+        <w:pStyle w:val="ListParagraph"/>
         <w:widowControl/>
         <w:numPr>
           <w:ilvl w:val="0"/>
@@ -1012,23 +1197,71 @@
         <w:contextualSpacing/>
         <w:jc w:val="left"/>
         <w:rPr>
-          <w:rFonts w:ascii="Times New Roman" w:eastAsia="宋体" w:hAnsi="Times New Roman" w:cs="Times New Roman"/>
-          <w:bCs/>
-          <w:kern w:val="0"/>
-        </w:rPr>
-      </w:pPr>
-      <w:r>
-        <w:rPr>
-          <w:rFonts w:ascii="Times New Roman" w:eastAsia="宋体" w:hAnsi="Times New Roman" w:cs="Times New Roman"/>
-          <w:bCs/>
-          <w:kern w:val="0"/>
-        </w:rPr>
-        <w:t>Support sellers and buyers register, login, set profile, publish and review posts, online chat and so on.</w:t>
+          <w:rFonts w:ascii="Times New Roman" w:eastAsia="SimSun" w:hAnsi="Times New Roman" w:cs="Times New Roman"/>
+          <w:bCs/>
+          <w:kern w:val="0"/>
+        </w:rPr>
+      </w:pPr>
+      <w:r>
+        <w:rPr>
+          <w:rFonts w:ascii="Times New Roman" w:eastAsia="SimSun" w:hAnsi="Times New Roman" w:cs="Times New Roman"/>
+          <w:bCs/>
+          <w:kern w:val="0"/>
+        </w:rPr>
+        <w:t>Design</w:t>
+      </w:r>
+      <w:r>
+        <w:rPr>
+          <w:rFonts w:ascii="Times New Roman" w:eastAsia="SimSun" w:hAnsi="Times New Roman" w:cs="Times New Roman"/>
+          <w:bCs/>
+          <w:kern w:val="0"/>
+        </w:rPr>
+        <w:t>ed</w:t>
+      </w:r>
+      <w:r>
+        <w:rPr>
+          <w:rFonts w:ascii="Times New Roman" w:eastAsia="SimSun" w:hAnsi="Times New Roman" w:cs="Times New Roman"/>
+          <w:bCs/>
+          <w:kern w:val="0"/>
+        </w:rPr>
+        <w:t xml:space="preserve"> and improve</w:t>
+      </w:r>
+      <w:r>
+        <w:rPr>
+          <w:rFonts w:ascii="Times New Roman" w:eastAsia="SimSun" w:hAnsi="Times New Roman" w:cs="Times New Roman"/>
+          <w:bCs/>
+          <w:kern w:val="0"/>
+        </w:rPr>
+        <w:t>d</w:t>
+      </w:r>
+      <w:r>
+        <w:rPr>
+          <w:rFonts w:ascii="Times New Roman" w:eastAsia="SimSun" w:hAnsi="Times New Roman" w:cs="Times New Roman"/>
+          <w:bCs/>
+          <w:kern w:val="0"/>
+        </w:rPr>
+        <w:t xml:space="preserve"> test strategies, </w:t>
+      </w:r>
+      <w:r>
+        <w:rPr>
+          <w:rFonts w:ascii="Times New Roman" w:eastAsia="SimSun" w:hAnsi="Times New Roman" w:cs="Times New Roman"/>
+          <w:bCs/>
+          <w:kern w:val="0"/>
+        </w:rPr>
+        <w:t>wrote</w:t>
+      </w:r>
+      <w:r>
+        <w:rPr>
+          <w:rFonts w:ascii="Times New Roman" w:eastAsia="SimSun" w:hAnsi="Times New Roman" w:cs="Times New Roman"/>
+          <w:bCs/>
+          <w:kern w:val="0"/>
+        </w:rPr>
+        <w:t xml:space="preserve"> test cases, scripts and suites.</w:t>
       </w:r>
     </w:p>
     <w:p>
       <w:pPr>
-        <w:pStyle w:val="a4"/>
+        <w:pStyle w:val="ListParagraph"/>
         <w:widowControl/>
         <w:numPr>
           <w:ilvl w:val="0"/>
@@ -1046,144 +1279,55 @@
         <w:contextualSpacing/>
         <w:jc w:val="left"/>
         <w:rPr>
-          <w:rFonts w:ascii="Times New Roman" w:eastAsia="宋体" w:hAnsi="Times New Roman" w:cs="Times New Roman"/>
-          <w:b/>
-          <w:bCs/>
-          <w:kern w:val="0"/>
-        </w:rPr>
-      </w:pPr>
-      <w:r>
-        <w:rPr>
-          <w:rFonts w:ascii="Times New Roman" w:eastAsia="宋体" w:hAnsi="Times New Roman" w:cs="Times New Roman"/>
-          <w:bCs/>
-          <w:kern w:val="0"/>
-        </w:rPr>
-        <w:t xml:space="preserve">Followed modularization and componentization principles, reduce the difficulty </w:t>
-      </w:r>
-      <w:r>
-        <w:rPr>
-          <w:rFonts w:ascii="Times New Roman" w:eastAsia="宋体" w:hAnsi="Times New Roman" w:cs="Times New Roman"/>
-          <w:bCs/>
-          <w:kern w:val="0"/>
-        </w:rPr>
-        <w:t>of modification and expansion.</w:t>
+          <w:rFonts w:ascii="Times New Roman" w:eastAsia="SimSun" w:hAnsi="Times New Roman" w:cs="Times New Roman"/>
+          <w:bCs/>
+          <w:kern w:val="0"/>
+        </w:rPr>
+      </w:pPr>
+      <w:r>
+        <w:rPr>
+          <w:rFonts w:ascii="Times New Roman" w:eastAsia="SimSun" w:hAnsi="Times New Roman" w:cs="Times New Roman"/>
+          <w:bCs/>
+          <w:kern w:val="0"/>
+        </w:rPr>
+        <w:t>Identif</w:t>
+      </w:r>
+      <w:r>
+        <w:rPr>
+          <w:rFonts w:ascii="Times New Roman" w:eastAsia="SimSun" w:hAnsi="Times New Roman" w:cs="Times New Roman"/>
+          <w:bCs/>
+          <w:kern w:val="0"/>
+        </w:rPr>
+        <w:t>ied</w:t>
+      </w:r>
+      <w:r>
+        <w:rPr>
+          <w:rFonts w:ascii="Times New Roman" w:eastAsia="SimSun" w:hAnsi="Times New Roman" w:cs="Times New Roman"/>
+          <w:bCs/>
+          <w:kern w:val="0"/>
+        </w:rPr>
+        <w:t xml:space="preserve"> software defects, run test suites, and verif</w:t>
+      </w:r>
+      <w:r>
+        <w:rPr>
+          <w:rFonts w:ascii="Times New Roman" w:eastAsia="SimSun" w:hAnsi="Times New Roman" w:cs="Times New Roman"/>
+          <w:bCs/>
+          <w:kern w:val="0"/>
+        </w:rPr>
+        <w:t>ied</w:t>
+      </w:r>
+      <w:r>
+        <w:rPr>
+          <w:rFonts w:ascii="Times New Roman" w:eastAsia="SimSun" w:hAnsi="Times New Roman" w:cs="Times New Roman"/>
+          <w:bCs/>
+          <w:kern w:val="0"/>
+        </w:rPr>
+        <w:t xml:space="preserve"> fixes.</w:t>
       </w:r>
     </w:p>
     <w:p>
       <w:pPr>
-        <w:widowControl/>
-        <w:autoSpaceDE w:val="0"/>
-        <w:autoSpaceDN w:val="0"/>
-        <w:adjustRightInd w:val="0"/>
-        <w:spacing w:line="240" w:lineRule="exact"/>
-        <w:rPr>
-          <w:rFonts w:ascii="Times New Roman" w:eastAsia="宋体" w:hAnsi="Times New Roman" w:cs="Times New Roman"/>
-          <w:b/>
-          <w:bCs/>
-          <w:kern w:val="0"/>
-        </w:rPr>
-      </w:pPr>
-      <w:r>
-        <w:rPr>
-          <w:rFonts w:ascii="Times New Roman" w:hAnsi="Times New Roman" w:cs="Times New Roman"/>
-          <w:b/>
-          <w:bCs/>
-          <w:kern w:val="0"/>
-        </w:rPr>
-        <w:t>Software Developer</w:t>
-      </w:r>
-      <w:r>
-        <w:rPr>
-          <w:rFonts w:ascii="Times New Roman" w:hAnsi="Times New Roman" w:cs="Times New Roman"/>
-          <w:b/>
-          <w:bCs/>
-          <w:kern w:val="0"/>
-        </w:rPr>
-        <w:t xml:space="preserve"> </w:t>
-      </w:r>
-      <w:r>
-        <w:rPr>
-          <w:rFonts w:ascii="Times New Roman" w:hAnsi="Times New Roman" w:cs="Times New Roman"/>
-          <w:b/>
-          <w:bCs/>
-          <w:kern w:val="0"/>
-        </w:rPr>
-        <w:t>Intern</w:t>
-      </w:r>
-    </w:p>
-    <w:p>
-      <w:pPr>
-        <w:widowControl/>
-        <w:autoSpaceDE w:val="0"/>
-        <w:autoSpaceDN w:val="0"/>
-        <w:adjustRightInd w:val="0"/>
-        <w:spacing w:line="240" w:lineRule="exact"/>
-        <w:ind w:firstLine="360"/>
-        <w:rPr>
-          <w:rFonts w:ascii="Times New Roman" w:eastAsia="宋体" w:hAnsi="Times New Roman" w:cs="Times New Roman"/>
-          <w:bCs/>
-          <w:i/>
-          <w:kern w:val="0"/>
-        </w:rPr>
-      </w:pPr>
-      <w:r>
-        <w:rPr>
-          <w:rFonts w:ascii="Times New Roman" w:eastAsia="宋体" w:hAnsi="Times New Roman" w:cs="Times New Roman" w:hint="eastAsia"/>
-          <w:bCs/>
-          <w:i/>
-          <w:kern w:val="0"/>
-        </w:rPr>
-        <w:t>Tech</w:t>
-      </w:r>
-      <w:r>
-        <w:rPr>
-          <w:rFonts w:ascii="Times New Roman" w:eastAsia="宋体" w:hAnsi="Times New Roman" w:cs="Times New Roman"/>
-          <w:bCs/>
-          <w:i/>
-          <w:kern w:val="0"/>
-        </w:rPr>
-        <w:t>nology of Ningbo University</w:t>
-      </w:r>
-      <w:r>
-        <w:rPr>
-          <w:rFonts w:ascii="Times New Roman" w:eastAsia="宋体" w:hAnsi="Times New Roman" w:cs="Times New Roman"/>
-          <w:bCs/>
-          <w:i/>
-          <w:kern w:val="0"/>
-        </w:rPr>
-        <w:t>, China</w:t>
-      </w:r>
-      <w:r>
-        <w:rPr>
-          <w:rFonts w:ascii="Times New Roman" w:eastAsia="宋体" w:hAnsi="Times New Roman" w:cs="Times New Roman"/>
-          <w:bCs/>
-          <w:i/>
-          <w:kern w:val="0"/>
-        </w:rPr>
-        <w:t xml:space="preserve">, </w:t>
-      </w:r>
-      <w:r>
-        <w:rPr>
-          <w:rFonts w:ascii="Times New Roman" w:eastAsia="宋体" w:hAnsi="Times New Roman" w:cs="Times New Roman"/>
-          <w:bCs/>
-          <w:i/>
-          <w:kern w:val="0"/>
-        </w:rPr>
-        <w:t>Summer</w:t>
-      </w:r>
-      <w:r>
-        <w:rPr>
-          <w:rFonts w:ascii="Times New Roman" w:eastAsia="宋体" w:hAnsi="Times New Roman" w:cs="Times New Roman"/>
-          <w:bCs/>
-          <w:i/>
-          <w:kern w:val="0"/>
-        </w:rPr>
-        <w:t xml:space="preserve"> 2016</w:t>
-      </w:r>
-    </w:p>
-    <w:p>
-      <w:pPr>
-        <w:pStyle w:val="a4"/>
+        <w:pStyle w:val="ListParagraph"/>
         <w:widowControl/>
         <w:numPr>
           <w:ilvl w:val="0"/>
@@ -1201,47 +1345,48 @@
         <w:contextualSpacing/>
         <w:jc w:val="left"/>
         <w:rPr>
-          <w:rFonts w:ascii="Times New Roman" w:eastAsia="宋体" w:hAnsi="Times New Roman" w:cs="Times New Roman"/>
-          <w:bCs/>
-          <w:kern w:val="0"/>
-        </w:rPr>
-      </w:pPr>
-      <w:r>
-        <w:rPr>
-          <w:rFonts w:ascii="Times New Roman" w:eastAsia="宋体" w:hAnsi="Times New Roman" w:cs="Times New Roman"/>
-          <w:bCs/>
-          <w:kern w:val="0"/>
-        </w:rPr>
-        <w:t xml:space="preserve">Developed a </w:t>
-      </w:r>
-      <w:r>
-        <w:rPr>
-          <w:rFonts w:ascii="Times New Roman" w:eastAsia="宋体" w:hAnsi="Times New Roman" w:cs="Times New Roman"/>
-          <w:bCs/>
-          <w:kern w:val="0"/>
-        </w:rPr>
-        <w:t>library</w:t>
-      </w:r>
-      <w:r>
-        <w:rPr>
-          <w:rFonts w:ascii="Times New Roman" w:eastAsia="宋体" w:hAnsi="Times New Roman" w:cs="Times New Roman"/>
-          <w:bCs/>
-          <w:kern w:val="0"/>
-        </w:rPr>
-        <w:t xml:space="preserve"> </w:t>
-      </w:r>
-      <w:r>
-        <w:rPr>
-          <w:rFonts w:ascii="Times New Roman" w:eastAsia="宋体" w:hAnsi="Times New Roman" w:cs="Times New Roman"/>
-          <w:bCs/>
-          <w:kern w:val="0"/>
-        </w:rPr>
-        <w:t>system made by MVC model for customer and library management.</w:t>
+          <w:rFonts w:ascii="Times New Roman" w:eastAsia="SimSun" w:hAnsi="Times New Roman" w:cs="Times New Roman"/>
+          <w:b/>
+          <w:bCs/>
+          <w:kern w:val="0"/>
+        </w:rPr>
+      </w:pPr>
+      <w:r>
+        <w:rPr>
+          <w:rFonts w:ascii="Times New Roman" w:eastAsia="SimSun" w:hAnsi="Times New Roman" w:cs="Times New Roman"/>
+          <w:bCs/>
+          <w:kern w:val="0"/>
+        </w:rPr>
+        <w:t>Perform</w:t>
+      </w:r>
+      <w:r>
+        <w:rPr>
+          <w:rFonts w:ascii="Times New Roman" w:eastAsia="SimSun" w:hAnsi="Times New Roman" w:cs="Times New Roman"/>
+          <w:bCs/>
+          <w:kern w:val="0"/>
+        </w:rPr>
+        <w:t>ed</w:t>
+      </w:r>
+      <w:r>
+        <w:rPr>
+          <w:rFonts w:ascii="Times New Roman" w:eastAsia="SimSun" w:hAnsi="Times New Roman" w:cs="Times New Roman"/>
+          <w:bCs/>
+          <w:kern w:val="0"/>
+        </w:rPr>
+        <w:t xml:space="preserve"> backend testing using strategies mixed with white box and black box testing. Perform User Acceptance Testing with various vendors</w:t>
+      </w:r>
+      <w:r>
+        <w:rPr>
+          <w:rFonts w:ascii="Times New Roman" w:eastAsia="SimSun" w:hAnsi="Times New Roman" w:cs="Times New Roman"/>
+          <w:bCs/>
+          <w:kern w:val="0"/>
+        </w:rPr>
+        <w:t>.</w:t>
       </w:r>
     </w:p>
     <w:p>
       <w:pPr>
-        <w:pStyle w:val="a4"/>
+        <w:pStyle w:val="ListParagraph"/>
         <w:widowControl/>
         <w:numPr>
           <w:ilvl w:val="0"/>
@@ -1259,93 +1404,87 @@
         <w:contextualSpacing/>
         <w:jc w:val="left"/>
         <w:rPr>
-          <w:rFonts w:ascii="Times New Roman" w:eastAsia="宋体" w:hAnsi="Times New Roman" w:cs="Times New Roman"/>
-          <w:bCs/>
-          <w:kern w:val="0"/>
-        </w:rPr>
-      </w:pPr>
-      <w:r>
-        <w:rPr>
-          <w:rFonts w:ascii="Times New Roman" w:eastAsia="宋体" w:hAnsi="Times New Roman" w:cs="Times New Roman"/>
-          <w:bCs/>
-          <w:kern w:val="0"/>
-        </w:rPr>
-        <w:t xml:space="preserve">Accomplished </w:t>
-      </w:r>
-      <w:r>
-        <w:rPr>
-          <w:rFonts w:ascii="Times New Roman" w:eastAsia="宋体" w:hAnsi="Times New Roman" w:cs="Times New Roman"/>
-          <w:bCs/>
-          <w:kern w:val="0"/>
-        </w:rPr>
-        <w:t xml:space="preserve">the </w:t>
-      </w:r>
-      <w:r>
-        <w:rPr>
-          <w:rFonts w:ascii="Times New Roman" w:eastAsia="宋体" w:hAnsi="Times New Roman" w:cs="Times New Roman"/>
-          <w:bCs/>
-          <w:kern w:val="0"/>
-        </w:rPr>
-        <w:t>system</w:t>
-      </w:r>
-      <w:r>
-        <w:rPr>
-          <w:rFonts w:ascii="Times New Roman" w:eastAsia="宋体" w:hAnsi="Times New Roman" w:cs="Times New Roman"/>
+          <w:rFonts w:ascii="Times New Roman" w:eastAsia="SimSun" w:hAnsi="Times New Roman" w:cs="Times New Roman"/>
+          <w:b/>
+          <w:bCs/>
+          <w:kern w:val="0"/>
+        </w:rPr>
+      </w:pPr>
+      <w:r>
+        <w:rPr>
+          <w:rFonts w:ascii="Times New Roman" w:eastAsia="SimSun" w:hAnsi="Times New Roman" w:cs="Times New Roman"/>
+          <w:bCs/>
+          <w:kern w:val="0"/>
+        </w:rPr>
+        <w:t>Provided support to other teams.</w:t>
+      </w:r>
+      <w:r>
+        <w:rPr>
+          <w:rFonts w:ascii="Times New Roman" w:eastAsia="SimSun" w:hAnsi="Times New Roman" w:cs="Times New Roman"/>
           <w:bCs/>
           <w:kern w:val="0"/>
         </w:rPr>
         <w:t xml:space="preserve"> </w:t>
-      </w:r>
-      <w:r>
-        <w:rPr>
-          <w:rFonts w:ascii="Times New Roman" w:eastAsia="宋体" w:hAnsi="Times New Roman" w:cs="Times New Roman"/>
-          <w:bCs/>
-          <w:kern w:val="0"/>
-        </w:rPr>
-        <w:t>by</w:t>
-      </w:r>
-      <w:r>
-        <w:rPr>
-          <w:rFonts w:ascii="Times New Roman" w:eastAsia="宋体" w:hAnsi="Times New Roman" w:cs="Times New Roman"/>
-          <w:bCs/>
-          <w:kern w:val="0"/>
-        </w:rPr>
-        <w:t xml:space="preserve"> </w:t>
-      </w:r>
-      <w:r>
-        <w:rPr>
-          <w:rFonts w:ascii="Times New Roman" w:eastAsia="宋体" w:hAnsi="Times New Roman" w:cs="Times New Roman" w:hint="eastAsia"/>
-          <w:kern w:val="0"/>
-        </w:rPr>
-        <w:t>Java</w:t>
-      </w:r>
-      <w:r>
-        <w:rPr>
-          <w:rFonts w:ascii="Times New Roman" w:eastAsia="宋体" w:hAnsi="Times New Roman" w:cs="Times New Roman"/>
-          <w:kern w:val="0"/>
-        </w:rPr>
-        <w:t>EE</w:t>
-      </w:r>
-      <w:r>
-        <w:rPr>
-          <w:rFonts w:ascii="Times New Roman" w:eastAsia="宋体" w:hAnsi="Times New Roman" w:cs="Times New Roman"/>
-          <w:bCs/>
-          <w:kern w:val="0"/>
-        </w:rPr>
-        <w:t>, S</w:t>
-      </w:r>
-      <w:r>
-        <w:rPr>
-          <w:rFonts w:ascii="Times New Roman" w:eastAsia="宋体" w:hAnsi="Times New Roman" w:cs="Times New Roman"/>
-          <w:bCs/>
-          <w:kern w:val="0"/>
-        </w:rPr>
-        <w:t>ervlet, JSP, JDBC, MySQL.</w:t>
       </w:r>
     </w:p>
     <w:p>
       <w:pPr>
-        <w:pStyle w:val="a4"/>
+        <w:widowControl/>
+        <w:tabs>
+          <w:tab w:val="left" w:pos="220"/>
+          <w:tab w:val="left" w:pos="720"/>
+        </w:tabs>
+        <w:autoSpaceDE w:val="0"/>
+        <w:autoSpaceDN w:val="0"/>
+        <w:adjustRightInd w:val="0"/>
+        <w:spacing w:line="240" w:lineRule="exact"/>
+        <w:contextualSpacing/>
+        <w:jc w:val="left"/>
+        <w:rPr>
+          <w:rFonts w:ascii="Times New Roman" w:eastAsia="SimSun" w:hAnsi="Times New Roman" w:cs="Times New Roman"/>
+          <w:b/>
+          <w:bCs/>
+          <w:kern w:val="0"/>
+        </w:rPr>
+      </w:pPr>
+      <w:r>
+        <w:rPr>
+          <w:rFonts w:ascii="Times New Roman" w:hAnsi="Times New Roman" w:cs="Times New Roman"/>
+          <w:b/>
+          <w:bCs/>
+          <w:kern w:val="0"/>
+        </w:rPr>
+        <w:t>Research Intern</w:t>
+      </w:r>
+    </w:p>
+    <w:p>
+      <w:pPr>
+        <w:widowControl/>
+        <w:autoSpaceDE w:val="0"/>
+        <w:autoSpaceDN w:val="0"/>
+        <w:adjustRightInd w:val="0"/>
+        <w:spacing w:line="240" w:lineRule="exact"/>
+        <w:ind w:firstLine="360"/>
+        <w:rPr>
+          <w:rFonts w:ascii="Times New Roman" w:eastAsia="SimSun" w:hAnsi="Times New Roman" w:cs="Times New Roman"/>
+          <w:bCs/>
+          <w:i/>
+          <w:kern w:val="0"/>
+        </w:rPr>
+      </w:pPr>
+      <w:r>
+        <w:rPr>
+          <w:rFonts w:ascii="Times New Roman" w:eastAsia="SimSun" w:hAnsi="Times New Roman" w:cs="Times New Roman"/>
+          <w:bCs/>
+          <w:i/>
+          <w:kern w:val="0"/>
+        </w:rPr>
+        <w:t>Syracuse University, Summer 2018</w:t>
+      </w:r>
+    </w:p>
+    <w:p>
+      <w:pPr>
+        <w:pStyle w:val="ListParagraph"/>
         <w:widowControl/>
         <w:numPr>
           <w:ilvl w:val="0"/>
@@ -1363,30 +1502,90 @@
         <w:contextualSpacing/>
         <w:jc w:val="left"/>
         <w:rPr>
-          <w:rFonts w:ascii="Times New Roman" w:eastAsia="宋体" w:hAnsi="Times New Roman" w:cs="Times New Roman"/>
-          <w:bCs/>
-          <w:kern w:val="0"/>
-        </w:rPr>
-      </w:pPr>
-      <w:r>
-        <w:rPr>
-          <w:rFonts w:ascii="Times New Roman" w:eastAsia="宋体" w:hAnsi="Times New Roman" w:cs="Times New Roman"/>
-          <w:bCs/>
-          <w:kern w:val="0"/>
-        </w:rPr>
-        <w:t xml:space="preserve">Achieved </w:t>
-      </w:r>
-      <w:r>
-        <w:rPr>
-          <w:rFonts w:ascii="Times New Roman" w:eastAsia="宋体" w:hAnsi="Times New Roman" w:cs="Times New Roman"/>
-          <w:bCs/>
-          <w:kern w:val="0"/>
-        </w:rPr>
-        <w:t>functions include</w:t>
-      </w:r>
-      <w:r>
-        <w:rPr>
-          <w:rFonts w:ascii="Times New Roman" w:eastAsia="宋体" w:hAnsi="Times New Roman" w:cs="Times New Roman"/>
+          <w:rFonts w:ascii="Times New Roman" w:eastAsia="SimSun" w:hAnsi="Times New Roman" w:cs="Times New Roman"/>
+          <w:bCs/>
+          <w:kern w:val="0"/>
+        </w:rPr>
+      </w:pPr>
+      <w:r>
+        <w:rPr>
+          <w:rFonts w:ascii="Times New Roman" w:eastAsia="SimSun" w:hAnsi="Times New Roman" w:cs="Times New Roman" w:hint="eastAsia"/>
+          <w:bCs/>
+          <w:kern w:val="0"/>
+        </w:rPr>
+        <w:t>Accomplished</w:t>
+      </w:r>
+      <w:r>
+        <w:rPr>
+          <w:rFonts w:ascii="Times New Roman" w:eastAsia="SimSun" w:hAnsi="Times New Roman" w:cs="Times New Roman"/>
+          <w:bCs/>
+          <w:kern w:val="0"/>
+        </w:rPr>
+        <w:t xml:space="preserve"> a Flea-Market web app, a single page application (SPA), which separates front-end and back-end, avoids </w:t>
+      </w:r>
+      <w:r>
+        <w:rPr>
+          <w:rFonts w:ascii="Times New Roman" w:eastAsia="SimSun" w:hAnsi="Times New Roman" w:cs="Times New Roman" w:hint="eastAsia"/>
+          <w:bCs/>
+          <w:kern w:val="0"/>
+        </w:rPr>
+        <w:t>high</w:t>
+      </w:r>
+      <w:r>
+        <w:rPr>
+          <w:rFonts w:ascii="Times New Roman" w:eastAsia="SimSun" w:hAnsi="Times New Roman" w:cs="Times New Roman"/>
+          <w:bCs/>
+          <w:kern w:val="0"/>
+        </w:rPr>
+        <w:t xml:space="preserve">ly frequency page reload. Achieved mainly by React, ES6, Webpack, Node, express, </w:t>
+      </w:r>
+      <w:proofErr w:type="spellStart"/>
+      <w:r>
+        <w:rPr>
+          <w:rFonts w:ascii="Times New Roman" w:eastAsia="SimSun" w:hAnsi="Times New Roman" w:cs="Times New Roman"/>
+          <w:bCs/>
+          <w:kern w:val="0"/>
+        </w:rPr>
+        <w:t>mongodb</w:t>
+      </w:r>
+      <w:proofErr w:type="spellEnd"/>
+      <w:r>
+        <w:rPr>
+          <w:rFonts w:ascii="Times New Roman" w:eastAsia="SimSun" w:hAnsi="Times New Roman" w:cs="Times New Roman"/>
+          <w:bCs/>
+          <w:kern w:val="0"/>
+        </w:rPr>
+        <w:t xml:space="preserve">, </w:t>
+      </w:r>
+      <w:proofErr w:type="spellStart"/>
+      <w:r>
+        <w:rPr>
+          <w:rFonts w:ascii="Times New Roman" w:eastAsia="SimSun" w:hAnsi="Times New Roman" w:cs="Times New Roman"/>
+          <w:bCs/>
+          <w:kern w:val="0"/>
+        </w:rPr>
+        <w:t>socketIO</w:t>
+      </w:r>
+      <w:proofErr w:type="spellEnd"/>
+      <w:r>
+        <w:rPr>
+          <w:rFonts w:ascii="Times New Roman" w:eastAsia="SimSun" w:hAnsi="Times New Roman" w:cs="Times New Roman" w:hint="eastAsia"/>
+          <w:bCs/>
+          <w:kern w:val="0"/>
+        </w:rPr>
+        <w:t>,</w:t>
+      </w:r>
+      <w:r>
+        <w:rPr>
+          <w:rFonts w:ascii="Times New Roman" w:eastAsia="SimSun" w:hAnsi="Times New Roman" w:cs="Times New Roman"/>
+          <w:bCs/>
+          <w:kern w:val="0"/>
+        </w:rPr>
+        <w:t xml:space="preserve"> AJAX.</w:t>
+      </w:r>
+      <w:r>
+        <w:rPr>
+          <w:rFonts w:ascii="Times New Roman" w:eastAsia="SimSun" w:hAnsi="Times New Roman" w:cs="Times New Roman"/>
           <w:bCs/>
           <w:kern w:val="0"/>
         </w:rPr>
@@ -1394,159 +1593,15 @@
       </w:r>
       <w:r>
         <w:rPr>
-          <w:rFonts w:ascii="Times New Roman" w:eastAsia="宋体" w:hAnsi="Times New Roman" w:cs="Times New Roman"/>
-          <w:bCs/>
-          <w:kern w:val="0"/>
-        </w:rPr>
-        <w:t>item</w:t>
-      </w:r>
-      <w:r>
-        <w:rPr>
-          <w:rFonts w:ascii="Times New Roman" w:eastAsia="宋体" w:hAnsi="Times New Roman" w:cs="Times New Roman"/>
-          <w:bCs/>
-          <w:kern w:val="0"/>
-        </w:rPr>
-        <w:t xml:space="preserve"> </w:t>
-      </w:r>
-      <w:r>
-        <w:rPr>
-          <w:rFonts w:ascii="Times New Roman" w:eastAsia="宋体" w:hAnsi="Times New Roman" w:cs="Times New Roman"/>
-          <w:bCs/>
-          <w:kern w:val="0"/>
-        </w:rPr>
-        <w:t>browsing</w:t>
-      </w:r>
-      <w:r>
-        <w:rPr>
-          <w:rFonts w:ascii="Times New Roman" w:eastAsia="宋体" w:hAnsi="Times New Roman" w:cs="Times New Roman"/>
-          <w:bCs/>
-          <w:kern w:val="0"/>
-        </w:rPr>
-        <w:t xml:space="preserve">, </w:t>
-      </w:r>
-      <w:r>
-        <w:rPr>
-          <w:rFonts w:ascii="Times New Roman" w:eastAsia="宋体" w:hAnsi="Times New Roman" w:cs="Times New Roman"/>
-          <w:bCs/>
-          <w:kern w:val="0"/>
-        </w:rPr>
-        <w:t xml:space="preserve">item </w:t>
-      </w:r>
-      <w:r>
-        <w:rPr>
-          <w:rFonts w:ascii="Times New Roman" w:eastAsia="宋体" w:hAnsi="Times New Roman" w:cs="Times New Roman"/>
-          <w:bCs/>
-          <w:kern w:val="0"/>
-        </w:rPr>
-        <w:t>search</w:t>
-      </w:r>
-      <w:r>
-        <w:rPr>
-          <w:rFonts w:ascii="Times New Roman" w:eastAsia="宋体" w:hAnsi="Times New Roman" w:cs="Times New Roman"/>
-          <w:bCs/>
-          <w:kern w:val="0"/>
-        </w:rPr>
-        <w:t>ing</w:t>
-      </w:r>
-      <w:r>
-        <w:rPr>
-          <w:rFonts w:ascii="Times New Roman" w:eastAsia="宋体" w:hAnsi="Times New Roman" w:cs="Times New Roman"/>
-          <w:bCs/>
-          <w:kern w:val="0"/>
-        </w:rPr>
-        <w:t xml:space="preserve">, </w:t>
-      </w:r>
-      <w:r>
-        <w:rPr>
-          <w:rFonts w:ascii="Times New Roman" w:eastAsia="宋体" w:hAnsi="Times New Roman" w:cs="Times New Roman"/>
-          <w:bCs/>
-          <w:kern w:val="0"/>
-        </w:rPr>
-        <w:t xml:space="preserve">item </w:t>
-      </w:r>
-      <w:r>
-        <w:rPr>
-          <w:rFonts w:ascii="Times New Roman" w:eastAsia="宋体" w:hAnsi="Times New Roman" w:cs="Times New Roman"/>
-          <w:bCs/>
-          <w:kern w:val="0"/>
-        </w:rPr>
-        <w:t>borrow</w:t>
-      </w:r>
-      <w:r>
-        <w:rPr>
-          <w:rFonts w:ascii="Times New Roman" w:eastAsia="宋体" w:hAnsi="Times New Roman" w:cs="Times New Roman"/>
-          <w:bCs/>
-          <w:kern w:val="0"/>
-        </w:rPr>
-        <w:t>ing</w:t>
-      </w:r>
-      <w:r>
-        <w:rPr>
-          <w:rFonts w:ascii="Times New Roman" w:eastAsia="宋体" w:hAnsi="Times New Roman" w:cs="Times New Roman"/>
-          <w:bCs/>
-          <w:kern w:val="0"/>
-        </w:rPr>
-        <w:t xml:space="preserve">, </w:t>
-      </w:r>
-      <w:r>
-        <w:rPr>
-          <w:rFonts w:ascii="Times New Roman" w:eastAsia="宋体" w:hAnsi="Times New Roman" w:cs="Times New Roman"/>
-          <w:bCs/>
-          <w:kern w:val="0"/>
-        </w:rPr>
-        <w:t>item returning</w:t>
-      </w:r>
-      <w:r>
-        <w:rPr>
-          <w:rFonts w:ascii="Times New Roman" w:eastAsia="宋体" w:hAnsi="Times New Roman" w:cs="Times New Roman"/>
-          <w:bCs/>
-          <w:kern w:val="0"/>
-        </w:rPr>
-        <w:t>,</w:t>
-      </w:r>
-      <w:r>
-        <w:rPr>
-          <w:rFonts w:ascii="Times New Roman" w:eastAsia="宋体" w:hAnsi="Times New Roman" w:cs="Times New Roman"/>
-          <w:bCs/>
-          <w:kern w:val="0"/>
-        </w:rPr>
-        <w:t xml:space="preserve"> user </w:t>
-      </w:r>
-      <w:r>
-        <w:rPr>
-          <w:rFonts w:ascii="Times New Roman" w:eastAsia="宋体" w:hAnsi="Times New Roman" w:cs="Times New Roman"/>
-          <w:bCs/>
-          <w:kern w:val="0"/>
-        </w:rPr>
-        <w:t>manage</w:t>
-      </w:r>
-      <w:r>
-        <w:rPr>
-          <w:rFonts w:ascii="Times New Roman" w:eastAsia="宋体" w:hAnsi="Times New Roman" w:cs="Times New Roman"/>
-          <w:bCs/>
-          <w:kern w:val="0"/>
-        </w:rPr>
-        <w:t>ment</w:t>
-      </w:r>
-      <w:r>
-        <w:rPr>
-          <w:rFonts w:ascii="Times New Roman" w:eastAsia="宋体" w:hAnsi="Times New Roman" w:cs="Times New Roman"/>
-          <w:bCs/>
-          <w:kern w:val="0"/>
-        </w:rPr>
-        <w:t xml:space="preserve"> and order manage</w:t>
-      </w:r>
-      <w:r>
-        <w:rPr>
-          <w:rFonts w:ascii="Times New Roman" w:eastAsia="宋体" w:hAnsi="Times New Roman" w:cs="Times New Roman"/>
-          <w:bCs/>
-          <w:kern w:val="0"/>
-        </w:rPr>
-        <w:t>ment</w:t>
-      </w:r>
-      <w:r>
-        <w:rPr>
-          <w:rFonts w:ascii="Times New Roman" w:eastAsia="宋体" w:hAnsi="Times New Roman" w:cs="Times New Roman"/>
+          <w:rFonts w:ascii="Times New Roman" w:eastAsia="SimSun" w:hAnsi="Times New Roman" w:cs="Times New Roman"/>
+          <w:bCs/>
+          <w:kern w:val="0"/>
+        </w:rPr>
+        <w:t>Followed modularization and componentization principles</w:t>
+      </w:r>
+      <w:r>
+        <w:rPr>
+          <w:rFonts w:ascii="Times New Roman" w:eastAsia="SimSun" w:hAnsi="Times New Roman" w:cs="Times New Roman"/>
           <w:bCs/>
           <w:kern w:val="0"/>
         </w:rPr>
@@ -1555,7 +1610,115 @@
     </w:p>
     <w:p>
       <w:pPr>
-        <w:pStyle w:val="a4"/>
+        <w:widowControl/>
+        <w:shd w:val="clear" w:color="auto" w:fill="D9D9D9"/>
+        <w:autoSpaceDE w:val="0"/>
+        <w:autoSpaceDN w:val="0"/>
+        <w:adjustRightInd w:val="0"/>
+        <w:jc w:val="center"/>
+        <w:rPr>
+          <w:rFonts w:ascii="Times New Roman" w:eastAsia="SimSun" w:hAnsi="Times New Roman" w:cs="Times New Roman"/>
+          <w:b/>
+          <w:kern w:val="0"/>
+        </w:rPr>
+      </w:pPr>
+      <w:r>
+        <w:rPr>
+          <w:rFonts w:ascii="Times New Roman" w:eastAsia="SimSun" w:hAnsi="Times New Roman" w:cs="Times New Roman"/>
+          <w:b/>
+          <w:kern w:val="0"/>
+        </w:rPr>
+        <w:t>PROJECTS</w:t>
+      </w:r>
+    </w:p>
+    <w:p>
+      <w:pPr>
+        <w:widowControl/>
+        <w:autoSpaceDE w:val="0"/>
+        <w:autoSpaceDN w:val="0"/>
+        <w:adjustRightInd w:val="0"/>
+        <w:spacing w:line="240" w:lineRule="exact"/>
+        <w:rPr>
+          <w:rFonts w:ascii="Times New Roman" w:eastAsia="SimSun" w:hAnsi="Times New Roman" w:cs="Times New Roman"/>
+          <w:b/>
+          <w:bCs/>
+          <w:kern w:val="0"/>
+        </w:rPr>
+      </w:pPr>
+      <w:proofErr w:type="spellStart"/>
+      <w:r>
+        <w:rPr>
+          <w:rFonts w:ascii="Times New Roman" w:eastAsia="SimSun" w:hAnsi="Times New Roman" w:cs="Times New Roman" w:hint="eastAsia"/>
+          <w:b/>
+          <w:kern w:val="0"/>
+        </w:rPr>
+        <w:t>Java</w:t>
+      </w:r>
+      <w:r>
+        <w:rPr>
+          <w:rFonts w:ascii="Times New Roman" w:eastAsia="SimSun" w:hAnsi="Times New Roman" w:cs="Times New Roman"/>
+          <w:b/>
+          <w:kern w:val="0"/>
+        </w:rPr>
+        <w:t>EE</w:t>
+      </w:r>
+      <w:proofErr w:type="spellEnd"/>
+      <w:r>
+        <w:rPr>
+          <w:rFonts w:ascii="Times New Roman" w:hAnsi="Times New Roman" w:cs="Times New Roman"/>
+          <w:b/>
+          <w:bCs/>
+          <w:kern w:val="0"/>
+        </w:rPr>
+        <w:t xml:space="preserve"> </w:t>
+      </w:r>
+      <w:r>
+        <w:rPr>
+          <w:rFonts w:ascii="Times New Roman" w:hAnsi="Times New Roman" w:cs="Times New Roman"/>
+          <w:b/>
+          <w:bCs/>
+          <w:kern w:val="0"/>
+        </w:rPr>
+        <w:t>Project</w:t>
+      </w:r>
+      <w:r>
+        <w:rPr>
+          <w:rFonts w:ascii="Times New Roman" w:eastAsia="SimSun" w:hAnsi="Times New Roman" w:cs="Times New Roman"/>
+          <w:b/>
+          <w:bCs/>
+          <w:kern w:val="0"/>
+        </w:rPr>
+        <w:t>: Online Order System</w:t>
+      </w:r>
+    </w:p>
+    <w:p>
+      <w:pPr>
+        <w:widowControl/>
+        <w:autoSpaceDE w:val="0"/>
+        <w:autoSpaceDN w:val="0"/>
+        <w:adjustRightInd w:val="0"/>
+        <w:spacing w:line="240" w:lineRule="exact"/>
+        <w:ind w:firstLine="360"/>
+        <w:rPr>
+          <w:rFonts w:ascii="Times New Roman" w:eastAsia="SimSun" w:hAnsi="Times New Roman" w:cs="Times New Roman"/>
+          <w:bCs/>
+          <w:i/>
+          <w:kern w:val="0"/>
+        </w:rPr>
+      </w:pPr>
+      <w:r>
+        <w:rPr>
+          <w:rFonts w:ascii="Times New Roman" w:eastAsia="SimSun" w:hAnsi="Times New Roman" w:cs="Times New Roman"/>
+          <w:bCs/>
+          <w:i/>
+          <w:kern w:val="0"/>
+        </w:rPr>
+        <w:t>Syracuse University, Spring 2018</w:t>
+      </w:r>
+    </w:p>
+    <w:p>
+      <w:pPr>
+        <w:pStyle w:val="ListParagraph"/>
         <w:widowControl/>
         <w:numPr>
           <w:ilvl w:val="0"/>
@@ -1573,131 +1736,39 @@
         <w:contextualSpacing/>
         <w:jc w:val="left"/>
         <w:rPr>
-          <w:rFonts w:ascii="Times New Roman" w:eastAsia="宋体" w:hAnsi="Times New Roman" w:cs="Times New Roman"/>
-          <w:bCs/>
-          <w:kern w:val="0"/>
-        </w:rPr>
-      </w:pPr>
-      <w:r>
-        <w:rPr>
-          <w:rFonts w:ascii="Times New Roman" w:eastAsia="宋体" w:hAnsi="Times New Roman" w:cs="Times New Roman"/>
-          <w:bCs/>
-          <w:kern w:val="0"/>
-        </w:rPr>
-        <w:t>Improved code reuse, increased code expansibility and reduced coupling by using web frame.</w:t>
+          <w:rFonts w:ascii="Times New Roman" w:eastAsia="SimSun" w:hAnsi="Times New Roman" w:cs="Times New Roman"/>
+          <w:bCs/>
+          <w:kern w:val="0"/>
+        </w:rPr>
+      </w:pPr>
+      <w:r>
+        <w:rPr>
+          <w:rFonts w:ascii="Times New Roman" w:eastAsia="SimSun" w:hAnsi="Times New Roman" w:cs="Times New Roman"/>
+          <w:bCs/>
+          <w:kern w:val="0"/>
+        </w:rPr>
+        <w:t>Generated</w:t>
+      </w:r>
+      <w:r>
+        <w:rPr>
+          <w:rFonts w:ascii="Times New Roman" w:eastAsia="SimSun" w:hAnsi="Times New Roman" w:cs="Times New Roman"/>
+          <w:bCs/>
+          <w:kern w:val="0"/>
+        </w:rPr>
+        <w:t xml:space="preserve"> a </w:t>
+      </w:r>
+      <w:r>
+        <w:rPr>
+          <w:rFonts w:ascii="Times New Roman" w:eastAsia="SimSun" w:hAnsi="Times New Roman" w:cs="Times New Roman"/>
+          <w:bCs/>
+          <w:kern w:val="0"/>
+        </w:rPr>
+        <w:t>system which can make menu for restaurants and make online order for customers.</w:t>
       </w:r>
     </w:p>
     <w:p>
       <w:pPr>
-        <w:widowControl/>
-        <w:shd w:val="clear" w:color="auto" w:fill="D9D9D9"/>
-        <w:autoSpaceDE w:val="0"/>
-        <w:autoSpaceDN w:val="0"/>
-        <w:adjustRightInd w:val="0"/>
-        <w:jc w:val="center"/>
-        <w:rPr>
-          <w:rFonts w:ascii="Times New Roman" w:eastAsia="宋体" w:hAnsi="Times New Roman" w:cs="Times New Roman"/>
-          <w:b/>
-          <w:kern w:val="0"/>
-        </w:rPr>
-      </w:pPr>
-      <w:r>
-        <w:rPr>
-          <w:rFonts w:ascii="Times New Roman" w:eastAsia="宋体" w:hAnsi="Times New Roman" w:cs="Times New Roman"/>
-          <w:b/>
-          <w:kern w:val="0"/>
-        </w:rPr>
-        <w:t>PROJECTS</w:t>
-      </w:r>
-    </w:p>
-    <w:p>
-      <w:pPr>
-        <w:widowControl/>
-        <w:autoSpaceDE w:val="0"/>
-        <w:autoSpaceDN w:val="0"/>
-        <w:adjustRightInd w:val="0"/>
-        <w:spacing w:line="240" w:lineRule="exact"/>
-        <w:rPr>
-          <w:rFonts w:ascii="Times New Roman" w:eastAsia="宋体" w:hAnsi="Times New Roman" w:cs="Times New Roman"/>
-          <w:b/>
-          <w:bCs/>
-          <w:kern w:val="0"/>
-        </w:rPr>
-      </w:pPr>
-      <w:r>
-        <w:rPr>
-          <w:rFonts w:ascii="Times New Roman" w:eastAsia="宋体" w:hAnsi="Times New Roman" w:cs="Times New Roman" w:hint="eastAsia"/>
-          <w:b/>
-          <w:kern w:val="0"/>
-        </w:rPr>
-        <w:t>Java</w:t>
-      </w:r>
-      <w:r>
-        <w:rPr>
-          <w:rFonts w:ascii="Times New Roman" w:eastAsia="宋体" w:hAnsi="Times New Roman" w:cs="Times New Roman"/>
-          <w:b/>
-          <w:kern w:val="0"/>
-        </w:rPr>
-        <w:t>EE</w:t>
-      </w:r>
-      <w:r>
-        <w:rPr>
-          <w:rFonts w:ascii="Times New Roman" w:hAnsi="Times New Roman" w:cs="Times New Roman"/>
-          <w:b/>
-          <w:bCs/>
-          <w:kern w:val="0"/>
-        </w:rPr>
-        <w:t xml:space="preserve"> </w:t>
-      </w:r>
-      <w:r>
-        <w:rPr>
-          <w:rFonts w:ascii="Times New Roman" w:hAnsi="Times New Roman" w:cs="Times New Roman"/>
-          <w:b/>
-          <w:bCs/>
-          <w:kern w:val="0"/>
-        </w:rPr>
-        <w:t>Project</w:t>
-      </w:r>
-      <w:r>
-        <w:rPr>
-          <w:rFonts w:ascii="Times New Roman" w:eastAsia="宋体" w:hAnsi="Times New Roman" w:cs="Times New Roman"/>
-          <w:b/>
-          <w:bCs/>
-          <w:kern w:val="0"/>
-        </w:rPr>
-        <w:t>: Online Order System</w:t>
-      </w:r>
-    </w:p>
-    <w:p>
-      <w:pPr>
-        <w:widowControl/>
-        <w:autoSpaceDE w:val="0"/>
-        <w:autoSpaceDN w:val="0"/>
-        <w:adjustRightInd w:val="0"/>
-        <w:spacing w:line="240" w:lineRule="exact"/>
-        <w:ind w:firstLine="360"/>
-        <w:rPr>
-          <w:rFonts w:ascii="Times New Roman" w:eastAsia="宋体" w:hAnsi="Times New Roman" w:cs="Times New Roman"/>
-          <w:bCs/>
-          <w:i/>
-          <w:kern w:val="0"/>
-        </w:rPr>
-      </w:pPr>
-      <w:r>
-        <w:rPr>
-          <w:rFonts w:ascii="Times New Roman" w:eastAsia="宋体" w:hAnsi="Times New Roman" w:cs="Times New Roman"/>
-          <w:bCs/>
-          <w:i/>
-          <w:kern w:val="0"/>
-        </w:rPr>
-        <w:t>Syracuse University, Spring 2018</w:t>
-      </w:r>
-      <w:bookmarkStart w:id="0" w:name="_GoBack"/>
-      <w:bookmarkEnd w:id="0"/>
-    </w:p>
-    <w:p>
-      <w:pPr>
-        <w:pStyle w:val="a4"/>
+        <w:pStyle w:val="ListParagraph"/>
         <w:widowControl/>
         <w:numPr>
           <w:ilvl w:val="0"/>
@@ -1715,39 +1786,73 @@
         <w:contextualSpacing/>
         <w:jc w:val="left"/>
         <w:rPr>
-          <w:rFonts w:ascii="Times New Roman" w:eastAsia="宋体" w:hAnsi="Times New Roman" w:cs="Times New Roman"/>
-          <w:bCs/>
-          <w:kern w:val="0"/>
-        </w:rPr>
-      </w:pPr>
-      <w:r>
-        <w:rPr>
-          <w:rFonts w:ascii="Times New Roman" w:eastAsia="宋体" w:hAnsi="Times New Roman" w:cs="Times New Roman"/>
-          <w:bCs/>
-          <w:kern w:val="0"/>
-        </w:rPr>
-        <w:t>Generated</w:t>
-      </w:r>
-      <w:r>
-        <w:rPr>
-          <w:rFonts w:ascii="Times New Roman" w:eastAsia="宋体" w:hAnsi="Times New Roman" w:cs="Times New Roman"/>
-          <w:bCs/>
-          <w:kern w:val="0"/>
-        </w:rPr>
-        <w:t xml:space="preserve"> a </w:t>
-      </w:r>
-      <w:r>
-        <w:rPr>
-          <w:rFonts w:ascii="Times New Roman" w:eastAsia="宋体" w:hAnsi="Times New Roman" w:cs="Times New Roman"/>
-          <w:bCs/>
-          <w:kern w:val="0"/>
-        </w:rPr>
-        <w:t>system which can make menu for restaurants and make online order for customers.</w:t>
+          <w:rFonts w:ascii="Times New Roman" w:eastAsia="SimSun" w:hAnsi="Times New Roman" w:cs="Times New Roman"/>
+          <w:bCs/>
+          <w:kern w:val="0"/>
+        </w:rPr>
+      </w:pPr>
+      <w:r>
+        <w:rPr>
+          <w:rFonts w:ascii="Times New Roman" w:eastAsia="SimSun" w:hAnsi="Times New Roman" w:cs="Times New Roman"/>
+          <w:bCs/>
+          <w:kern w:val="0"/>
+        </w:rPr>
+        <w:t>Achieved</w:t>
+      </w:r>
+      <w:r>
+        <w:rPr>
+          <w:rFonts w:ascii="Times New Roman" w:eastAsia="SimSun" w:hAnsi="Times New Roman" w:cs="Times New Roman"/>
+          <w:bCs/>
+          <w:kern w:val="0"/>
+        </w:rPr>
+        <w:t xml:space="preserve"> mainly by </w:t>
+      </w:r>
+      <w:r>
+        <w:rPr>
+          <w:rFonts w:ascii="Times New Roman" w:eastAsia="SimSun" w:hAnsi="Times New Roman" w:cs="Times New Roman"/>
+          <w:bCs/>
+          <w:kern w:val="0"/>
+        </w:rPr>
+        <w:t>HTML5, CSS3, Bootst</w:t>
+      </w:r>
+      <w:r>
+        <w:rPr>
+          <w:rFonts w:ascii="Times New Roman" w:eastAsia="SimSun" w:hAnsi="Times New Roman" w:cs="Times New Roman"/>
+          <w:bCs/>
+          <w:kern w:val="0"/>
+        </w:rPr>
+        <w:t xml:space="preserve">rap, JavaScript, </w:t>
+      </w:r>
+      <w:proofErr w:type="spellStart"/>
+      <w:r>
+        <w:rPr>
+          <w:rFonts w:ascii="Times New Roman" w:eastAsia="SimSun" w:hAnsi="Times New Roman" w:cs="Times New Roman"/>
+          <w:bCs/>
+          <w:kern w:val="0"/>
+        </w:rPr>
+        <w:t>JavaEE</w:t>
+      </w:r>
+      <w:proofErr w:type="spellEnd"/>
+      <w:r>
+        <w:rPr>
+          <w:rFonts w:ascii="Times New Roman" w:eastAsia="SimSun" w:hAnsi="Times New Roman" w:cs="Times New Roman"/>
+          <w:bCs/>
+          <w:kern w:val="0"/>
+        </w:rPr>
+        <w:t xml:space="preserve">, </w:t>
+      </w:r>
+      <w:r>
+        <w:rPr>
+          <w:rFonts w:ascii="Times New Roman" w:eastAsia="SimSun" w:hAnsi="Times New Roman" w:cs="Times New Roman"/>
+          <w:bCs/>
+          <w:kern w:val="0"/>
+        </w:rPr>
+        <w:t>Servlet, MySQL, Hibernate.</w:t>
       </w:r>
     </w:p>
     <w:p>
       <w:pPr>
-        <w:pStyle w:val="a4"/>
+        <w:pStyle w:val="ListParagraph"/>
         <w:widowControl/>
         <w:numPr>
           <w:ilvl w:val="0"/>
@@ -1765,39 +1870,23 @@
         <w:contextualSpacing/>
         <w:jc w:val="left"/>
         <w:rPr>
-          <w:rFonts w:ascii="Times New Roman" w:eastAsia="宋体" w:hAnsi="Times New Roman" w:cs="Times New Roman"/>
-          <w:bCs/>
-          <w:kern w:val="0"/>
-        </w:rPr>
-      </w:pPr>
-      <w:r>
-        <w:rPr>
-          <w:rFonts w:ascii="Times New Roman" w:eastAsia="宋体" w:hAnsi="Times New Roman" w:cs="Times New Roman"/>
-          <w:bCs/>
-          <w:kern w:val="0"/>
-        </w:rPr>
-        <w:t>Achieved</w:t>
-      </w:r>
-      <w:r>
-        <w:rPr>
-          <w:rFonts w:ascii="Times New Roman" w:eastAsia="宋体" w:hAnsi="Times New Roman" w:cs="Times New Roman"/>
-          <w:bCs/>
-          <w:kern w:val="0"/>
-        </w:rPr>
-        <w:t xml:space="preserve"> mainly by </w:t>
-      </w:r>
-      <w:r>
-        <w:rPr>
-          <w:rFonts w:ascii="Times New Roman" w:eastAsia="宋体" w:hAnsi="Times New Roman" w:cs="Times New Roman"/>
-          <w:bCs/>
-          <w:kern w:val="0"/>
-        </w:rPr>
-        <w:t>HTML5, CSS3, Bootstrap, JavaScript, Servlet, MySQL.</w:t>
+          <w:rFonts w:ascii="Times New Roman" w:eastAsia="SimSun" w:hAnsi="Times New Roman" w:cs="Times New Roman"/>
+          <w:bCs/>
+          <w:kern w:val="0"/>
+        </w:rPr>
+      </w:pPr>
+      <w:r>
+        <w:rPr>
+          <w:rFonts w:ascii="Times New Roman" w:eastAsia="SimSun" w:hAnsi="Times New Roman" w:cs="Times New Roman"/>
+          <w:bCs/>
+          <w:kern w:val="0"/>
+        </w:rPr>
+        <w:t xml:space="preserve">Extended functionality such as easily modify menu on web page, help to reduce workload on client and improved visual effects by using JavaScript. </w:t>
       </w:r>
     </w:p>
     <w:p>
       <w:pPr>
-        <w:pStyle w:val="a4"/>
+        <w:pStyle w:val="ListParagraph"/>
         <w:widowControl/>
         <w:numPr>
           <w:ilvl w:val="0"/>
@@ -1815,23 +1904,104 @@
         <w:contextualSpacing/>
         <w:jc w:val="left"/>
         <w:rPr>
-          <w:rFonts w:ascii="Times New Roman" w:eastAsia="宋体" w:hAnsi="Times New Roman" w:cs="Times New Roman"/>
-          <w:bCs/>
-          <w:kern w:val="0"/>
-        </w:rPr>
-      </w:pPr>
-      <w:r>
-        <w:rPr>
-          <w:rFonts w:ascii="Times New Roman" w:eastAsia="宋体" w:hAnsi="Times New Roman" w:cs="Times New Roman"/>
-          <w:bCs/>
-          <w:kern w:val="0"/>
-        </w:rPr>
-        <w:t xml:space="preserve">Extended functionality such as easily modify menu on web page, help to reduce workload on client and improved visual effects by using JavaScript. </w:t>
+          <w:rFonts w:ascii="Times New Roman" w:eastAsia="SimSun" w:hAnsi="Times New Roman" w:cs="Times New Roman"/>
+          <w:bCs/>
+          <w:kern w:val="0"/>
+        </w:rPr>
+      </w:pPr>
+      <w:r>
+        <w:rPr>
+          <w:rFonts w:ascii="Times New Roman" w:eastAsia="SimSun" w:hAnsi="Times New Roman" w:cs="Times New Roman"/>
+          <w:bCs/>
+          <w:kern w:val="0"/>
+        </w:rPr>
+        <w:t>Realized front back end independent development and o</w:t>
+      </w:r>
+      <w:r>
+        <w:rPr>
+          <w:rFonts w:ascii="Times New Roman" w:eastAsia="SimSun" w:hAnsi="Times New Roman" w:cs="Times New Roman"/>
+          <w:bCs/>
+          <w:kern w:val="0"/>
+        </w:rPr>
+        <w:t>ptimized the system by carrying through tests.</w:t>
       </w:r>
     </w:p>
     <w:p>
       <w:pPr>
-        <w:pStyle w:val="a4"/>
+        <w:widowControl/>
+        <w:tabs>
+          <w:tab w:val="left" w:pos="220"/>
+          <w:tab w:val="left" w:pos="720"/>
+        </w:tabs>
+        <w:autoSpaceDE w:val="0"/>
+        <w:autoSpaceDN w:val="0"/>
+        <w:adjustRightInd w:val="0"/>
+        <w:spacing w:line="240" w:lineRule="exact"/>
+        <w:contextualSpacing/>
+        <w:jc w:val="left"/>
+        <w:rPr>
+          <w:rFonts w:ascii="Times New Roman" w:eastAsia="SimSun" w:hAnsi="Times New Roman" w:cs="Times New Roman"/>
+          <w:b/>
+          <w:bCs/>
+          <w:kern w:val="0"/>
+        </w:rPr>
+      </w:pPr>
+      <w:r>
+        <w:rPr>
+          <w:rFonts w:ascii="Times New Roman" w:hAnsi="Times New Roman" w:cs="Times New Roman"/>
+          <w:b/>
+          <w:bCs/>
+          <w:kern w:val="0"/>
+        </w:rPr>
+        <w:t>C++ (Object Oriented Design) Project</w:t>
+      </w:r>
+      <w:r>
+        <w:rPr>
+          <w:rFonts w:ascii="Times New Roman" w:eastAsia="SimSun" w:hAnsi="Times New Roman" w:cs="Times New Roman"/>
+          <w:b/>
+          <w:bCs/>
+          <w:kern w:val="0"/>
+        </w:rPr>
+        <w:t>: NoSQL Database</w:t>
+      </w:r>
+    </w:p>
+    <w:p>
+      <w:pPr>
+        <w:widowControl/>
+        <w:autoSpaceDE w:val="0"/>
+        <w:autoSpaceDN w:val="0"/>
+        <w:adjustRightInd w:val="0"/>
+        <w:spacing w:line="240" w:lineRule="exact"/>
+        <w:ind w:firstLine="360"/>
+        <w:rPr>
+          <w:rFonts w:ascii="Times New Roman" w:eastAsia="SimSun" w:hAnsi="Times New Roman" w:cs="Times New Roman"/>
+          <w:bCs/>
+          <w:i/>
+          <w:kern w:val="0"/>
+        </w:rPr>
+      </w:pPr>
+      <w:r>
+        <w:rPr>
+          <w:rFonts w:ascii="Times New Roman" w:eastAsia="SimSun" w:hAnsi="Times New Roman" w:cs="Times New Roman"/>
+          <w:bCs/>
+          <w:i/>
+          <w:kern w:val="0"/>
+        </w:rPr>
+        <w:t xml:space="preserve">Syracuse University, Spring </w:t>
+      </w:r>
+      <w:r>
+        <w:rPr>
+          <w:rFonts w:ascii="Times New Roman" w:eastAsia="SimSun" w:hAnsi="Times New Roman" w:cs="Times New Roman"/>
+          <w:bCs/>
+          <w:i/>
+          <w:kern w:val="0"/>
+        </w:rPr>
+        <w:t>2017</w:t>
+      </w:r>
+    </w:p>
+    <w:p>
+      <w:pPr>
+        <w:pStyle w:val="ListParagraph"/>
         <w:widowControl/>
         <w:numPr>
           <w:ilvl w:val="0"/>
@@ -1849,104 +2019,39 @@
         <w:contextualSpacing/>
         <w:jc w:val="left"/>
         <w:rPr>
-          <w:rFonts w:ascii="Times New Roman" w:eastAsia="宋体" w:hAnsi="Times New Roman" w:cs="Times New Roman"/>
-          <w:bCs/>
-          <w:kern w:val="0"/>
-        </w:rPr>
-      </w:pPr>
-      <w:r>
-        <w:rPr>
-          <w:rFonts w:ascii="Times New Roman" w:eastAsia="宋体" w:hAnsi="Times New Roman" w:cs="Times New Roman"/>
-          <w:bCs/>
-          <w:kern w:val="0"/>
-        </w:rPr>
-        <w:t>Realized front and back end independent development and o</w:t>
-      </w:r>
-      <w:r>
-        <w:rPr>
-          <w:rFonts w:ascii="Times New Roman" w:eastAsia="宋体" w:hAnsi="Times New Roman" w:cs="Times New Roman"/>
-          <w:bCs/>
-          <w:kern w:val="0"/>
-        </w:rPr>
-        <w:t>ptimized the system by carrying through tests.</w:t>
+          <w:rFonts w:ascii="Times New Roman" w:eastAsia="SimSun" w:hAnsi="Times New Roman" w:cs="Times New Roman"/>
+          <w:bCs/>
+          <w:kern w:val="0"/>
+        </w:rPr>
+      </w:pPr>
+      <w:r>
+        <w:rPr>
+          <w:rFonts w:ascii="Times New Roman" w:eastAsia="SimSun" w:hAnsi="Times New Roman" w:cs="Times New Roman"/>
+          <w:bCs/>
+          <w:kern w:val="0"/>
+        </w:rPr>
+        <w:t xml:space="preserve">Achieved a NoSQL Database supporting multi-type with </w:t>
+      </w:r>
+      <w:r>
+        <w:rPr>
+          <w:rFonts w:ascii="Times New Roman" w:eastAsia="SimSun" w:hAnsi="Times New Roman" w:cs="Times New Roman"/>
+          <w:bCs/>
+          <w:kern w:val="0"/>
+        </w:rPr>
+        <w:t>key/value</w:t>
+      </w:r>
+      <w:r>
+        <w:rPr>
+          <w:rFonts w:ascii="Times New Roman" w:eastAsia="SimSun" w:hAnsi="Times New Roman" w:cs="Times New Roman"/>
+          <w:bCs/>
+          <w:kern w:val="0"/>
+        </w:rPr>
+        <w:t xml:space="preserve"> pairs.</w:t>
       </w:r>
     </w:p>
     <w:p>
       <w:pPr>
-        <w:widowControl/>
-        <w:tabs>
-          <w:tab w:val="left" w:pos="220"/>
-          <w:tab w:val="left" w:pos="720"/>
-        </w:tabs>
-        <w:autoSpaceDE w:val="0"/>
-        <w:autoSpaceDN w:val="0"/>
-        <w:adjustRightInd w:val="0"/>
-        <w:spacing w:line="240" w:lineRule="exact"/>
-        <w:contextualSpacing/>
-        <w:jc w:val="left"/>
-        <w:rPr>
-          <w:rFonts w:ascii="Times New Roman" w:eastAsia="宋体" w:hAnsi="Times New Roman" w:cs="Times New Roman"/>
-          <w:b/>
-          <w:bCs/>
-          <w:kern w:val="0"/>
-        </w:rPr>
-      </w:pPr>
-      <w:r>
-        <w:rPr>
-          <w:rFonts w:ascii="Times New Roman" w:hAnsi="Times New Roman" w:cs="Times New Roman"/>
-          <w:b/>
-          <w:bCs/>
-          <w:kern w:val="0"/>
-        </w:rPr>
-        <w:t>C++ (Object Oriented Design) Project</w:t>
-      </w:r>
-      <w:r>
-        <w:rPr>
-          <w:rFonts w:ascii="Times New Roman" w:eastAsia="宋体" w:hAnsi="Times New Roman" w:cs="Times New Roman"/>
-          <w:b/>
-          <w:bCs/>
-          <w:kern w:val="0"/>
-        </w:rPr>
-        <w:t>: NoSQL Database</w:t>
-      </w:r>
-    </w:p>
-    <w:p>
-      <w:pPr>
-        <w:widowControl/>
-        <w:autoSpaceDE w:val="0"/>
-        <w:autoSpaceDN w:val="0"/>
-        <w:adjustRightInd w:val="0"/>
-        <w:spacing w:line="240" w:lineRule="exact"/>
-        <w:ind w:firstLine="360"/>
-        <w:rPr>
-          <w:rFonts w:ascii="Times New Roman" w:eastAsia="宋体" w:hAnsi="Times New Roman" w:cs="Times New Roman"/>
-          <w:bCs/>
-          <w:i/>
-          <w:kern w:val="0"/>
-        </w:rPr>
-      </w:pPr>
-      <w:r>
-        <w:rPr>
-          <w:rFonts w:ascii="Times New Roman" w:eastAsia="宋体" w:hAnsi="Times New Roman" w:cs="Times New Roman"/>
-          <w:bCs/>
-          <w:i/>
-          <w:kern w:val="0"/>
-        </w:rPr>
-        <w:t xml:space="preserve">Syracuse University, Spring </w:t>
-      </w:r>
-      <w:r>
-        <w:rPr>
-          <w:rFonts w:ascii="Times New Roman" w:eastAsia="宋体" w:hAnsi="Times New Roman" w:cs="Times New Roman"/>
-          <w:bCs/>
-          <w:i/>
-          <w:kern w:val="0"/>
-        </w:rPr>
-        <w:t>2017</w:t>
-      </w:r>
-    </w:p>
-    <w:p>
-      <w:pPr>
-        <w:pStyle w:val="a4"/>
+        <w:pStyle w:val="ListParagraph"/>
         <w:widowControl/>
         <w:numPr>
           <w:ilvl w:val="0"/>
@@ -1964,39 +2069,31 @@
         <w:contextualSpacing/>
         <w:jc w:val="left"/>
         <w:rPr>
-          <w:rFonts w:ascii="Times New Roman" w:eastAsia="宋体" w:hAnsi="Times New Roman" w:cs="Times New Roman"/>
-          <w:bCs/>
-          <w:kern w:val="0"/>
-        </w:rPr>
-      </w:pPr>
-      <w:r>
-        <w:rPr>
-          <w:rFonts w:ascii="Times New Roman" w:eastAsia="宋体" w:hAnsi="Times New Roman" w:cs="Times New Roman"/>
-          <w:bCs/>
-          <w:kern w:val="0"/>
-        </w:rPr>
-        <w:t xml:space="preserve">Achieved a NoSQL Database supporting multi-type with </w:t>
-      </w:r>
-      <w:r>
-        <w:rPr>
-          <w:rFonts w:ascii="Times New Roman" w:eastAsia="宋体" w:hAnsi="Times New Roman" w:cs="Times New Roman"/>
-          <w:bCs/>
-          <w:kern w:val="0"/>
-        </w:rPr>
-        <w:t>key/value</w:t>
-      </w:r>
-      <w:r>
-        <w:rPr>
-          <w:rFonts w:ascii="Times New Roman" w:eastAsia="宋体" w:hAnsi="Times New Roman" w:cs="Times New Roman"/>
-          <w:bCs/>
-          <w:kern w:val="0"/>
-        </w:rPr>
-        <w:t xml:space="preserve"> pairs.</w:t>
+          <w:rFonts w:ascii="Times New Roman" w:eastAsia="SimSun" w:hAnsi="Times New Roman" w:cs="Times New Roman"/>
+          <w:bCs/>
+          <w:kern w:val="0"/>
+        </w:rPr>
+      </w:pPr>
+      <w:r>
+        <w:rPr>
+          <w:rFonts w:ascii="Times New Roman" w:eastAsia="SimSun" w:hAnsi="Times New Roman" w:cs="Times New Roman"/>
+          <w:bCs/>
+          <w:kern w:val="0"/>
+        </w:rPr>
+        <w:t>Support automatically persist database to XML file and restore the database from XML file.</w:t>
+      </w:r>
+      <w:r>
+        <w:rPr>
+          <w:rFonts w:ascii="Times New Roman" w:eastAsia="SimSun" w:hAnsi="Times New Roman" w:cs="Times New Roman"/>
+          <w:bCs/>
+          <w:kern w:val="0"/>
+        </w:rPr>
+        <w:t xml:space="preserve"> </w:t>
       </w:r>
     </w:p>
     <w:p>
       <w:pPr>
-        <w:pStyle w:val="a4"/>
+        <w:pStyle w:val="ListParagraph"/>
         <w:widowControl/>
         <w:numPr>
           <w:ilvl w:val="0"/>
@@ -2014,31 +2111,23 @@
         <w:contextualSpacing/>
         <w:jc w:val="left"/>
         <w:rPr>
-          <w:rFonts w:ascii="Times New Roman" w:eastAsia="宋体" w:hAnsi="Times New Roman" w:cs="Times New Roman"/>
-          <w:bCs/>
-          <w:kern w:val="0"/>
-        </w:rPr>
-      </w:pPr>
-      <w:r>
-        <w:rPr>
-          <w:rFonts w:ascii="Times New Roman" w:eastAsia="宋体" w:hAnsi="Times New Roman" w:cs="Times New Roman"/>
-          <w:bCs/>
-          <w:kern w:val="0"/>
-        </w:rPr>
-        <w:t>Support automatically persist database to XML file and restore the database from XML file.</w:t>
-      </w:r>
-      <w:r>
-        <w:rPr>
-          <w:rFonts w:ascii="Times New Roman" w:eastAsia="宋体" w:hAnsi="Times New Roman" w:cs="Times New Roman"/>
-          <w:bCs/>
-          <w:kern w:val="0"/>
-        </w:rPr>
-        <w:t xml:space="preserve"> </w:t>
+          <w:rFonts w:ascii="Times New Roman" w:eastAsia="SimSun" w:hAnsi="Times New Roman" w:cs="Times New Roman"/>
+          <w:bCs/>
+          <w:kern w:val="0"/>
+        </w:rPr>
+      </w:pPr>
+      <w:r>
+        <w:rPr>
+          <w:rFonts w:ascii="Times New Roman" w:eastAsia="SimSun" w:hAnsi="Times New Roman" w:cs="Times New Roman"/>
+          <w:bCs/>
+          <w:kern w:val="0"/>
+        </w:rPr>
+        <w:t>Support queries to achieve add, delete, modify and search data by detect keywords in queries.</w:t>
       </w:r>
     </w:p>
     <w:p>
       <w:pPr>
-        <w:pStyle w:val="a4"/>
+        <w:pStyle w:val="ListParagraph"/>
         <w:widowControl/>
         <w:numPr>
           <w:ilvl w:val="0"/>
@@ -2056,23 +2145,142 @@
         <w:contextualSpacing/>
         <w:jc w:val="left"/>
         <w:rPr>
-          <w:rFonts w:ascii="Times New Roman" w:eastAsia="宋体" w:hAnsi="Times New Roman" w:cs="Times New Roman"/>
-          <w:bCs/>
-          <w:kern w:val="0"/>
-        </w:rPr>
-      </w:pPr>
-      <w:r>
-        <w:rPr>
-          <w:rFonts w:ascii="Times New Roman" w:eastAsia="宋体" w:hAnsi="Times New Roman" w:cs="Times New Roman"/>
-          <w:bCs/>
-          <w:kern w:val="0"/>
-        </w:rPr>
-        <w:t>Support queries to achieve add, delete, modify and search data by detect keywords in queries.</w:t>
+          <w:rFonts w:ascii="Times New Roman" w:eastAsia="SimSun" w:hAnsi="Times New Roman" w:cs="Times New Roman"/>
+          <w:bCs/>
+          <w:kern w:val="0"/>
+        </w:rPr>
+      </w:pPr>
+      <w:r>
+        <w:rPr>
+          <w:rFonts w:ascii="Times New Roman" w:eastAsia="SimSun" w:hAnsi="Times New Roman" w:cs="Times New Roman"/>
+          <w:bCs/>
+          <w:kern w:val="0"/>
+        </w:rPr>
+        <w:t>Implemented type analyzer to</w:t>
+      </w:r>
+      <w:r>
+        <w:rPr>
+          <w:rFonts w:ascii="Times New Roman" w:eastAsia="SimSun" w:hAnsi="Times New Roman" w:cs="Times New Roman"/>
+          <w:bCs/>
+          <w:kern w:val="0"/>
+        </w:rPr>
+        <w:t xml:space="preserve"> detect data type </w:t>
+      </w:r>
+      <w:r>
+        <w:rPr>
+          <w:rFonts w:ascii="Times New Roman" w:eastAsia="SimSun" w:hAnsi="Times New Roman" w:cs="Times New Roman"/>
+          <w:bCs/>
+          <w:kern w:val="0"/>
+        </w:rPr>
+        <w:t xml:space="preserve">elements of a C++ code and dependency analyzer to indicate dependence relationship and string component for each C++ file. </w:t>
       </w:r>
     </w:p>
     <w:p>
       <w:pPr>
-        <w:pStyle w:val="a4"/>
+        <w:widowControl/>
+        <w:autoSpaceDE w:val="0"/>
+        <w:autoSpaceDN w:val="0"/>
+        <w:adjustRightInd w:val="0"/>
+        <w:spacing w:line="240" w:lineRule="exact"/>
+        <w:rPr>
+          <w:rFonts w:ascii="Times New Roman" w:eastAsia="SimSun" w:hAnsi="Times New Roman" w:cs="Times New Roman"/>
+          <w:b/>
+          <w:bCs/>
+          <w:kern w:val="0"/>
+        </w:rPr>
+      </w:pPr>
+      <w:r>
+        <w:rPr>
+          <w:rFonts w:ascii="Times New Roman" w:eastAsia="SimSun" w:hAnsi="Times New Roman" w:cs="Times New Roman"/>
+          <w:b/>
+          <w:bCs/>
+          <w:kern w:val="0"/>
+        </w:rPr>
+        <w:t>Core Java</w:t>
+      </w:r>
+      <w:r>
+        <w:rPr>
+          <w:rFonts w:ascii="Times New Roman" w:eastAsia="SimSun" w:hAnsi="Times New Roman" w:cs="Times New Roman"/>
+          <w:b/>
+          <w:bCs/>
+          <w:kern w:val="0"/>
+        </w:rPr>
+        <w:t xml:space="preserve"> Project: </w:t>
+      </w:r>
+      <w:r>
+        <w:rPr>
+          <w:rFonts w:ascii="Times New Roman" w:eastAsia="SimSun" w:hAnsi="Times New Roman" w:cs="Times New Roman"/>
+          <w:b/>
+          <w:bCs/>
+          <w:kern w:val="0"/>
+        </w:rPr>
+        <w:t xml:space="preserve">Test </w:t>
+      </w:r>
+      <w:r>
+        <w:rPr>
+          <w:rFonts w:ascii="Times New Roman" w:eastAsia="SimSun" w:hAnsi="Times New Roman" w:cs="Times New Roman"/>
+          <w:b/>
+          <w:bCs/>
+          <w:kern w:val="0"/>
+        </w:rPr>
+        <w:t>Harness Collaboration Federation</w:t>
+      </w:r>
+    </w:p>
+    <w:p>
+      <w:pPr>
+        <w:widowControl/>
+        <w:autoSpaceDE w:val="0"/>
+        <w:autoSpaceDN w:val="0"/>
+        <w:adjustRightInd w:val="0"/>
+        <w:spacing w:line="240" w:lineRule="exact"/>
+        <w:ind w:firstLine="360"/>
+        <w:rPr>
+          <w:rFonts w:ascii="Times New Roman" w:eastAsia="SimSun" w:hAnsi="Times New Roman" w:cs="Times New Roman"/>
+          <w:bCs/>
+          <w:i/>
+          <w:kern w:val="0"/>
+        </w:rPr>
+      </w:pPr>
+      <w:r>
+        <w:rPr>
+          <w:rFonts w:ascii="Times New Roman" w:eastAsia="SimSun" w:hAnsi="Times New Roman" w:cs="Times New Roman"/>
+          <w:bCs/>
+          <w:i/>
+          <w:kern w:val="0"/>
+        </w:rPr>
+        <w:t xml:space="preserve">Syracuse University, </w:t>
+      </w:r>
+      <w:r>
+        <w:rPr>
+          <w:rFonts w:ascii="Times New Roman" w:eastAsia="SimSun" w:hAnsi="Times New Roman" w:cs="Times New Roman"/>
+          <w:bCs/>
+          <w:i/>
+          <w:kern w:val="0"/>
+        </w:rPr>
+        <w:t>Fall</w:t>
+      </w:r>
+      <w:r>
+        <w:rPr>
+          <w:rFonts w:ascii="Times New Roman" w:eastAsia="SimSun" w:hAnsi="Times New Roman" w:cs="Times New Roman"/>
+          <w:bCs/>
+          <w:i/>
+          <w:kern w:val="0"/>
+        </w:rPr>
+        <w:t xml:space="preserve"> </w:t>
+      </w:r>
+      <w:r>
+        <w:rPr>
+          <w:rFonts w:ascii="Times New Roman" w:eastAsia="SimSun" w:hAnsi="Times New Roman" w:cs="Times New Roman"/>
+          <w:bCs/>
+          <w:i/>
+          <w:kern w:val="0"/>
+        </w:rPr>
+        <w:t>2016</w:t>
+      </w:r>
+    </w:p>
+    <w:p>
+      <w:pPr>
+        <w:pStyle w:val="ListParagraph"/>
         <w:widowControl/>
         <w:numPr>
           <w:ilvl w:val="0"/>
@@ -2090,142 +2298,39 @@
         <w:contextualSpacing/>
         <w:jc w:val="left"/>
         <w:rPr>
-          <w:rFonts w:ascii="Times New Roman" w:eastAsia="宋体" w:hAnsi="Times New Roman" w:cs="Times New Roman"/>
-          <w:bCs/>
-          <w:kern w:val="0"/>
-        </w:rPr>
-      </w:pPr>
-      <w:r>
-        <w:rPr>
-          <w:rFonts w:ascii="Times New Roman" w:eastAsia="宋体" w:hAnsi="Times New Roman" w:cs="Times New Roman"/>
-          <w:bCs/>
-          <w:kern w:val="0"/>
-        </w:rPr>
-        <w:t>Implemented type analyzer to</w:t>
-      </w:r>
-      <w:r>
-        <w:rPr>
-          <w:rFonts w:ascii="Times New Roman" w:eastAsia="宋体" w:hAnsi="Times New Roman" w:cs="Times New Roman"/>
-          <w:bCs/>
-          <w:kern w:val="0"/>
-        </w:rPr>
-        <w:t xml:space="preserve"> detect data type </w:t>
-      </w:r>
-      <w:r>
-        <w:rPr>
-          <w:rFonts w:ascii="Times New Roman" w:eastAsia="宋体" w:hAnsi="Times New Roman" w:cs="Times New Roman"/>
-          <w:bCs/>
-          <w:kern w:val="0"/>
-        </w:rPr>
-        <w:t xml:space="preserve">elements of a C++ code and dependency analyzer to indicate dependence relationship and string component for each C++ file. </w:t>
+          <w:rFonts w:ascii="Times New Roman" w:eastAsia="SimSun" w:hAnsi="Times New Roman" w:cs="Times New Roman"/>
+          <w:bCs/>
+          <w:kern w:val="0"/>
+        </w:rPr>
+      </w:pPr>
+      <w:r>
+        <w:rPr>
+          <w:rFonts w:ascii="Times New Roman" w:eastAsia="SimSun" w:hAnsi="Times New Roman" w:cs="Times New Roman"/>
+          <w:bCs/>
+          <w:kern w:val="0"/>
+        </w:rPr>
+        <w:t>Built</w:t>
+      </w:r>
+      <w:r>
+        <w:rPr>
+          <w:rFonts w:ascii="Times New Roman" w:eastAsia="SimSun" w:hAnsi="Times New Roman" w:cs="Times New Roman"/>
+          <w:bCs/>
+          <w:kern w:val="0"/>
+        </w:rPr>
+        <w:t xml:space="preserve"> a </w:t>
+      </w:r>
+      <w:r>
+        <w:rPr>
+          <w:rFonts w:ascii="Times New Roman" w:eastAsia="SimSun" w:hAnsi="Times New Roman" w:cs="Times New Roman"/>
+          <w:bCs/>
+          <w:kern w:val="0"/>
+        </w:rPr>
+        <w:t>test automation framework to support continuous integration test among client, repository and server.</w:t>
       </w:r>
     </w:p>
     <w:p>
       <w:pPr>
-        <w:widowControl/>
-        <w:autoSpaceDE w:val="0"/>
-        <w:autoSpaceDN w:val="0"/>
-        <w:adjustRightInd w:val="0"/>
-        <w:spacing w:line="240" w:lineRule="exact"/>
-        <w:rPr>
-          <w:rFonts w:ascii="Times New Roman" w:eastAsia="宋体" w:hAnsi="Times New Roman" w:cs="Times New Roman"/>
-          <w:b/>
-          <w:bCs/>
-          <w:kern w:val="0"/>
-        </w:rPr>
-      </w:pPr>
-      <w:r>
-        <w:rPr>
-          <w:rFonts w:ascii="Times New Roman" w:eastAsia="宋体" w:hAnsi="Times New Roman" w:cs="Times New Roman"/>
-          <w:b/>
-          <w:bCs/>
-          <w:kern w:val="0"/>
-        </w:rPr>
-        <w:t>Core Java</w:t>
-      </w:r>
-      <w:r>
-        <w:rPr>
-          <w:rFonts w:ascii="Times New Roman" w:eastAsia="宋体" w:hAnsi="Times New Roman" w:cs="Times New Roman"/>
-          <w:b/>
-          <w:bCs/>
-          <w:kern w:val="0"/>
-        </w:rPr>
-        <w:t xml:space="preserve"> Project: </w:t>
-      </w:r>
-      <w:r>
-        <w:rPr>
-          <w:rFonts w:ascii="Times New Roman" w:eastAsia="宋体" w:hAnsi="Times New Roman" w:cs="Times New Roman"/>
-          <w:b/>
-          <w:bCs/>
-          <w:kern w:val="0"/>
-        </w:rPr>
-        <w:t xml:space="preserve">Test </w:t>
-      </w:r>
-      <w:r>
-        <w:rPr>
-          <w:rFonts w:ascii="Times New Roman" w:eastAsia="宋体" w:hAnsi="Times New Roman" w:cs="Times New Roman"/>
-          <w:b/>
-          <w:bCs/>
-          <w:kern w:val="0"/>
-        </w:rPr>
-        <w:t>Harness Collaboration Federation</w:t>
-      </w:r>
-    </w:p>
-    <w:p>
-      <w:pPr>
-        <w:widowControl/>
-        <w:autoSpaceDE w:val="0"/>
-        <w:autoSpaceDN w:val="0"/>
-        <w:adjustRightInd w:val="0"/>
-        <w:spacing w:line="240" w:lineRule="exact"/>
-        <w:ind w:firstLine="360"/>
-        <w:rPr>
-          <w:rFonts w:ascii="Times New Roman" w:eastAsia="宋体" w:hAnsi="Times New Roman" w:cs="Times New Roman"/>
-          <w:bCs/>
-          <w:i/>
-          <w:kern w:val="0"/>
-        </w:rPr>
-      </w:pPr>
-      <w:r>
-        <w:rPr>
-          <w:rFonts w:ascii="Times New Roman" w:eastAsia="宋体" w:hAnsi="Times New Roman" w:cs="Times New Roman"/>
-          <w:bCs/>
-          <w:i/>
-          <w:kern w:val="0"/>
-        </w:rPr>
-        <w:t xml:space="preserve">Syracuse University, </w:t>
-      </w:r>
-      <w:r>
-        <w:rPr>
-          <w:rFonts w:ascii="Times New Roman" w:eastAsia="宋体" w:hAnsi="Times New Roman" w:cs="Times New Roman"/>
-          <w:bCs/>
-          <w:i/>
-          <w:kern w:val="0"/>
-        </w:rPr>
-        <w:t>Fall</w:t>
-      </w:r>
-      <w:r>
-        <w:rPr>
-          <w:rFonts w:ascii="Times New Roman" w:eastAsia="宋体" w:hAnsi="Times New Roman" w:cs="Times New Roman"/>
-          <w:bCs/>
-          <w:i/>
-          <w:kern w:val="0"/>
-        </w:rPr>
-        <w:t xml:space="preserve"> </w:t>
-      </w:r>
-      <w:r>
-        <w:rPr>
-          <w:rFonts w:ascii="Times New Roman" w:eastAsia="宋体" w:hAnsi="Times New Roman" w:cs="Times New Roman"/>
-          <w:bCs/>
-          <w:i/>
-          <w:kern w:val="0"/>
-        </w:rPr>
-        <w:t>2016</w:t>
-      </w:r>
-    </w:p>
-    <w:p>
-      <w:pPr>
-        <w:pStyle w:val="a4"/>
+        <w:pStyle w:val="ListParagraph"/>
         <w:widowControl/>
         <w:numPr>
           <w:ilvl w:val="0"/>
@@ -2243,39 +2348,23 @@
         <w:contextualSpacing/>
         <w:jc w:val="left"/>
         <w:rPr>
-          <w:rFonts w:ascii="Times New Roman" w:eastAsia="宋体" w:hAnsi="Times New Roman" w:cs="Times New Roman"/>
-          <w:bCs/>
-          <w:kern w:val="0"/>
-        </w:rPr>
-      </w:pPr>
-      <w:r>
-        <w:rPr>
-          <w:rFonts w:ascii="Times New Roman" w:eastAsia="宋体" w:hAnsi="Times New Roman" w:cs="Times New Roman"/>
-          <w:bCs/>
-          <w:kern w:val="0"/>
-        </w:rPr>
-        <w:t>Built</w:t>
-      </w:r>
-      <w:r>
-        <w:rPr>
-          <w:rFonts w:ascii="Times New Roman" w:eastAsia="宋体" w:hAnsi="Times New Roman" w:cs="Times New Roman"/>
-          <w:bCs/>
-          <w:kern w:val="0"/>
-        </w:rPr>
-        <w:t xml:space="preserve"> a </w:t>
-      </w:r>
-      <w:r>
-        <w:rPr>
-          <w:rFonts w:ascii="Times New Roman" w:eastAsia="宋体" w:hAnsi="Times New Roman" w:cs="Times New Roman"/>
-          <w:bCs/>
-          <w:kern w:val="0"/>
-        </w:rPr>
-        <w:t>test automation framework to support continuous integration test among client, repository and server.</w:t>
+          <w:rFonts w:ascii="Times New Roman" w:eastAsia="SimSun" w:hAnsi="Times New Roman" w:cs="Times New Roman"/>
+          <w:bCs/>
+          <w:kern w:val="0"/>
+        </w:rPr>
+      </w:pPr>
+      <w:r>
+        <w:rPr>
+          <w:rFonts w:ascii="Times New Roman" w:eastAsia="SimSun" w:hAnsi="Times New Roman" w:cs="Times New Roman"/>
+          <w:bCs/>
+          <w:kern w:val="0"/>
+        </w:rPr>
+        <w:t>Expanded the server to support multithreading.</w:t>
       </w:r>
     </w:p>
     <w:p>
       <w:pPr>
-        <w:pStyle w:val="a4"/>
+        <w:pStyle w:val="ListParagraph"/>
         <w:widowControl/>
         <w:numPr>
           <w:ilvl w:val="0"/>
@@ -2293,48 +2382,14 @@
         <w:contextualSpacing/>
         <w:jc w:val="left"/>
         <w:rPr>
-          <w:rFonts w:ascii="Times New Roman" w:eastAsia="宋体" w:hAnsi="Times New Roman" w:cs="Times New Roman"/>
-          <w:bCs/>
-          <w:kern w:val="0"/>
-        </w:rPr>
-      </w:pPr>
-      <w:r>
-        <w:rPr>
-          <w:rFonts w:ascii="Times New Roman" w:eastAsia="宋体" w:hAnsi="Times New Roman" w:cs="Times New Roman"/>
-          <w:bCs/>
-          <w:kern w:val="0"/>
-        </w:rPr>
-        <w:t>Expanded the server to support multithreading.</w:t>
-      </w:r>
-    </w:p>
-    <w:p>
-      <w:pPr>
-        <w:pStyle w:val="a4"/>
-        <w:widowControl/>
-        <w:numPr>
-          <w:ilvl w:val="0"/>
-          <w:numId w:val="17"/>
-        </w:numPr>
-        <w:tabs>
-          <w:tab w:val="left" w:pos="220"/>
-          <w:tab w:val="left" w:pos="720"/>
-        </w:tabs>
-        <w:autoSpaceDE w:val="0"/>
-        <w:autoSpaceDN w:val="0"/>
-        <w:adjustRightInd w:val="0"/>
-        <w:spacing w:line="240" w:lineRule="exact"/>
-        <w:ind w:firstLineChars="0"/>
-        <w:contextualSpacing/>
-        <w:jc w:val="left"/>
-        <w:rPr>
-          <w:rFonts w:ascii="Times New Roman" w:eastAsia="宋体" w:hAnsi="Times New Roman" w:cs="Times New Roman"/>
-          <w:bCs/>
-          <w:kern w:val="0"/>
-        </w:rPr>
-      </w:pPr>
-      <w:r>
-        <w:rPr>
-          <w:rFonts w:ascii="Times New Roman" w:eastAsia="宋体" w:hAnsi="Times New Roman" w:cs="Times New Roman"/>
+          <w:rFonts w:ascii="Times New Roman" w:eastAsia="SimSun" w:hAnsi="Times New Roman" w:cs="Times New Roman"/>
+          <w:bCs/>
+          <w:kern w:val="0"/>
+        </w:rPr>
+      </w:pPr>
+      <w:r>
+        <w:rPr>
+          <w:rFonts w:ascii="Times New Roman" w:eastAsia="SimSun" w:hAnsi="Times New Roman" w:cs="Times New Roman"/>
           <w:bCs/>
           <w:kern w:val="0"/>
         </w:rPr>
@@ -2342,7 +2397,7 @@
       </w:r>
       <w:r>
         <w:rPr>
-          <w:rFonts w:ascii="Times New Roman" w:eastAsia="宋体" w:hAnsi="Times New Roman" w:cs="Times New Roman"/>
+          <w:rFonts w:ascii="Times New Roman" w:eastAsia="SimSun" w:hAnsi="Times New Roman" w:cs="Times New Roman"/>
           <w:bCs/>
           <w:kern w:val="0"/>
         </w:rPr>
@@ -2361,7 +2416,7 @@
 </file>
 
 <file path=word/endnotes.xml><?xml version="1.0" encoding="utf-8"?>
-<w:endnotes xmlns:wpc="http://schemas.microsoft.com/office/word/2010/wordprocessingCanvas" xmlns:mc="http://schemas.openxmlformats.org/markup-compatibility/2006" xmlns:o="urn:schemas-microsoft-com:office:office" xmlns:r="http://schemas.openxmlformats.org/officeDocument/2006/relationships" xmlns:m="http://schemas.openxmlformats.org/officeDocument/2006/math" xmlns:v="urn:schemas-microsoft-com:vml" xmlns:wp14="http://schemas.microsoft.com/office/word/2010/wordprocessingDrawing" xmlns:wp="http://schemas.openxmlformats.org/drawingml/2006/wordprocessingDrawing" xmlns:w10="urn:schemas-microsoft-com:office:word" xmlns:w="http://schemas.openxmlformats.org/wordprocessingml/2006/main" xmlns:w14="http://schemas.microsoft.com/office/word/2010/wordml" xmlns:w15="http://schemas.microsoft.com/office/word/2012/wordml" xmlns:wpg="http://schemas.microsoft.com/office/word/2010/wordprocessingGroup" xmlns:wpi="http://schemas.microsoft.com/office/word/2010/wordprocessingInk" xmlns:wne="http://schemas.microsoft.com/office/word/2006/wordml" xmlns:wps="http://schemas.microsoft.com/office/word/2010/wordprocessingShape" mc:Ignorable="w14 w15 wp14">
+<w:endnotes xmlns:wpc="http://schemas.microsoft.com/office/word/2010/wordprocessingCanvas" xmlns:cx="http://schemas.microsoft.com/office/drawing/2014/chartex" xmlns:cx1="http://schemas.microsoft.com/office/drawing/2015/9/8/chartex" xmlns:cx2="http://schemas.microsoft.com/office/drawing/2015/10/21/chartex" xmlns:cx3="http://schemas.microsoft.com/office/drawing/2016/5/9/chartex" xmlns:cx4="http://schemas.microsoft.com/office/drawing/2016/5/10/chartex" xmlns:cx5="http://schemas.microsoft.com/office/drawing/2016/5/11/chartex" xmlns:cx6="http://schemas.microsoft.com/office/drawing/2016/5/12/chartex" xmlns:cx7="http://schemas.microsoft.com/office/drawing/2016/5/13/chartex" xmlns:cx8="http://schemas.microsoft.com/office/drawing/2016/5/14/chartex" xmlns:mc="http://schemas.openxmlformats.org/markup-compatibility/2006" xmlns:aink="http://schemas.microsoft.com/office/drawing/2016/ink" xmlns:am3d="http://schemas.microsoft.com/office/drawing/2017/model3d" xmlns:o="urn:schemas-microsoft-com:office:office" xmlns:r="http://schemas.openxmlformats.org/officeDocument/2006/relationships" xmlns:m="http://schemas.openxmlformats.org/officeDocument/2006/math" xmlns:v="urn:schemas-microsoft-com:vml" xmlns:wp14="http://schemas.microsoft.com/office/word/2010/wordprocessingDrawing" xmlns:wp="http://schemas.openxmlformats.org/drawingml/2006/wordprocessingDrawing" xmlns:w10="urn:schemas-microsoft-com:office:word" xmlns:w="http://schemas.openxmlformats.org/wordprocessingml/2006/main" xmlns:w14="http://schemas.microsoft.com/office/word/2010/wordml" xmlns:w15="http://schemas.microsoft.com/office/word/2012/wordml" xmlns:w16cid="http://schemas.microsoft.com/office/word/2016/wordml/cid" xmlns:w16se="http://schemas.microsoft.com/office/word/2015/wordml/symex" xmlns:wpg="http://schemas.microsoft.com/office/word/2010/wordprocessingGroup" xmlns:wpi="http://schemas.microsoft.com/office/word/2010/wordprocessingInk" xmlns:wne="http://schemas.microsoft.com/office/word/2006/wordml" xmlns:wps="http://schemas.microsoft.com/office/word/2010/wordprocessingShape" mc:Ignorable="w14 w15 w16se w16cid wp14">
   <w:endnote w:type="separator" w:id="-1">
     <w:p>
       <w:r>
@@ -2380,7 +2435,7 @@
 </file>
 
 <file path=word/footnotes.xml><?xml version="1.0" encoding="utf-8"?>
-<w:footnotes xmlns:wpc="http://schemas.microsoft.com/office/word/2010/wordprocessingCanvas" xmlns:mc="http://schemas.openxmlformats.org/markup-compatibility/2006" xmlns:o="urn:schemas-microsoft-com:office:office" xmlns:r="http://schemas.openxmlformats.org/officeDocument/2006/relationships" xmlns:m="http://schemas.openxmlformats.org/officeDocument/2006/math" xmlns:v="urn:schemas-microsoft-com:vml" xmlns:wp14="http://schemas.microsoft.com/office/word/2010/wordprocessingDrawing" xmlns:wp="http://schemas.openxmlformats.org/drawingml/2006/wordprocessingDrawing" xmlns:w10="urn:schemas-microsoft-com:office:word" xmlns:w="http://schemas.openxmlformats.org/wordprocessingml/2006/main" xmlns:w14="http://schemas.microsoft.com/office/word/2010/wordml" xmlns:w15="http://schemas.microsoft.com/office/word/2012/wordml" xmlns:wpg="http://schemas.microsoft.com/office/word/2010/wordprocessingGroup" xmlns:wpi="http://schemas.microsoft.com/office/word/2010/wordprocessingInk" xmlns:wne="http://schemas.microsoft.com/office/word/2006/wordml" xmlns:wps="http://schemas.microsoft.com/office/word/2010/wordprocessingShape" mc:Ignorable="w14 w15 wp14">
+<w:footnotes xmlns:wpc="http://schemas.microsoft.com/office/word/2010/wordprocessingCanvas" xmlns:cx="http://schemas.microsoft.com/office/drawing/2014/chartex" xmlns:cx1="http://schemas.microsoft.com/office/drawing/2015/9/8/chartex" xmlns:cx2="http://schemas.microsoft.com/office/drawing/2015/10/21/chartex" xmlns:cx3="http://schemas.microsoft.com/office/drawing/2016/5/9/chartex" xmlns:cx4="http://schemas.microsoft.com/office/drawing/2016/5/10/chartex" xmlns:cx5="http://schemas.microsoft.com/office/drawing/2016/5/11/chartex" xmlns:cx6="http://schemas.microsoft.com/office/drawing/2016/5/12/chartex" xmlns:cx7="http://schemas.microsoft.com/office/drawing/2016/5/13/chartex" xmlns:cx8="http://schemas.microsoft.com/office/drawing/2016/5/14/chartex" xmlns:mc="http://schemas.openxmlformats.org/markup-compatibility/2006" xmlns:aink="http://schemas.microsoft.com/office/drawing/2016/ink" xmlns:am3d="http://schemas.microsoft.com/office/drawing/2017/model3d" xmlns:o="urn:schemas-microsoft-com:office:office" xmlns:r="http://schemas.openxmlformats.org/officeDocument/2006/relationships" xmlns:m="http://schemas.openxmlformats.org/officeDocument/2006/math" xmlns:v="urn:schemas-microsoft-com:vml" xmlns:wp14="http://schemas.microsoft.com/office/word/2010/wordprocessingDrawing" xmlns:wp="http://schemas.openxmlformats.org/drawingml/2006/wordprocessingDrawing" xmlns:w10="urn:schemas-microsoft-com:office:word" xmlns:w="http://schemas.openxmlformats.org/wordprocessingml/2006/main" xmlns:w14="http://schemas.microsoft.com/office/word/2010/wordml" xmlns:w15="http://schemas.microsoft.com/office/word/2012/wordml" xmlns:w16cid="http://schemas.microsoft.com/office/word/2016/wordml/cid" xmlns:w16se="http://schemas.microsoft.com/office/word/2015/wordml/symex" xmlns:wpg="http://schemas.microsoft.com/office/word/2010/wordprocessingGroup" xmlns:wpi="http://schemas.microsoft.com/office/word/2010/wordprocessingInk" xmlns:wne="http://schemas.microsoft.com/office/word/2006/wordml" xmlns:wps="http://schemas.microsoft.com/office/word/2010/wordprocessingShape" mc:Ignorable="w14 w15 w16se w16cid wp14">
   <w:footnote w:type="separator" w:id="-1">
     <w:p>
       <w:r>
@@ -2399,7 +2454,7 @@
 </file>
 
 <file path=word/numbering.xml><?xml version="1.0" encoding="utf-8"?>
-<w:numbering xmlns:wpc="http://schemas.microsoft.com/office/word/2010/wordprocessingCanvas" xmlns:mc="http://schemas.openxmlformats.org/markup-compatibility/2006" xmlns:o="urn:schemas-microsoft-com:office:office" xmlns:r="http://schemas.openxmlformats.org/officeDocument/2006/relationships" xmlns:m="http://schemas.openxmlformats.org/officeDocument/2006/math" xmlns:v="urn:schemas-microsoft-com:vml" xmlns:wp14="http://schemas.microsoft.com/office/word/2010/wordprocessingDrawing" xmlns:wp="http://schemas.openxmlformats.org/drawingml/2006/wordprocessingDrawing" xmlns:w10="urn:schemas-microsoft-com:office:word" xmlns:w="http://schemas.openxmlformats.org/wordprocessingml/2006/main" xmlns:w14="http://schemas.microsoft.com/office/word/2010/wordml" xmlns:w15="http://schemas.microsoft.com/office/word/2012/wordml" xmlns:wpg="http://schemas.microsoft.com/office/word/2010/wordprocessingGroup" xmlns:wpi="http://schemas.microsoft.com/office/word/2010/wordprocessingInk" xmlns:wne="http://schemas.microsoft.com/office/word/2006/wordml" xmlns:wps="http://schemas.microsoft.com/office/word/2010/wordprocessingShape" mc:Ignorable="w14 w15 wp14">
+<w:numbering xmlns:wpc="http://schemas.microsoft.com/office/word/2010/wordprocessingCanvas" xmlns:cx="http://schemas.microsoft.com/office/drawing/2014/chartex" xmlns:cx1="http://schemas.microsoft.com/office/drawing/2015/9/8/chartex" xmlns:cx2="http://schemas.microsoft.com/office/drawing/2015/10/21/chartex" xmlns:cx3="http://schemas.microsoft.com/office/drawing/2016/5/9/chartex" xmlns:cx4="http://schemas.microsoft.com/office/drawing/2016/5/10/chartex" xmlns:cx5="http://schemas.microsoft.com/office/drawing/2016/5/11/chartex" xmlns:cx6="http://schemas.microsoft.com/office/drawing/2016/5/12/chartex" xmlns:cx7="http://schemas.microsoft.com/office/drawing/2016/5/13/chartex" xmlns:cx8="http://schemas.microsoft.com/office/drawing/2016/5/14/chartex" xmlns:mc="http://schemas.openxmlformats.org/markup-compatibility/2006" xmlns:aink="http://schemas.microsoft.com/office/drawing/2016/ink" xmlns:am3d="http://schemas.microsoft.com/office/drawing/2017/model3d" xmlns:o="urn:schemas-microsoft-com:office:office" xmlns:r="http://schemas.openxmlformats.org/officeDocument/2006/relationships" xmlns:m="http://schemas.openxmlformats.org/officeDocument/2006/math" xmlns:v="urn:schemas-microsoft-com:vml" xmlns:wp14="http://schemas.microsoft.com/office/word/2010/wordprocessingDrawing" xmlns:wp="http://schemas.openxmlformats.org/drawingml/2006/wordprocessingDrawing" xmlns:w10="urn:schemas-microsoft-com:office:word" xmlns:w="http://schemas.openxmlformats.org/wordprocessingml/2006/main" xmlns:w14="http://schemas.microsoft.com/office/word/2010/wordml" xmlns:w15="http://schemas.microsoft.com/office/word/2012/wordml" xmlns:w16cid="http://schemas.microsoft.com/office/word/2016/wordml/cid" xmlns:w16se="http://schemas.microsoft.com/office/word/2015/wordml/symex" xmlns:wpg="http://schemas.microsoft.com/office/word/2010/wordprocessingGroup" xmlns:wpi="http://schemas.microsoft.com/office/word/2010/wordprocessingInk" xmlns:wne="http://schemas.microsoft.com/office/word/2006/wordml" xmlns:wps="http://schemas.microsoft.com/office/word/2010/wordprocessingShape" mc:Ignorable="w14 w15 w16se w16cid wp14">
   <w:abstractNum w:abstractNumId="0" w15:restartNumberingAfterBreak="0">
     <w:nsid w:val="00000001"/>
     <w:multiLevelType w:val="hybridMultilevel"/>
@@ -2455,6 +2510,119 @@
     </w:lvl>
   </w:abstractNum>
   <w:abstractNum w:abstractNumId="1" w15:restartNumberingAfterBreak="0">
+    <w:nsid w:val="0006211C"/>
+    <w:multiLevelType w:val="hybridMultilevel"/>
+    <w:tmpl w:val="B8EA5DFC"/>
+    <w:lvl w:ilvl="0" w:tplc="04090001">
+      <w:start w:val="1"/>
+      <w:numFmt w:val="bullet"/>
+      <w:lvlText w:val=""/>
+      <w:lvlJc w:val="left"/>
+      <w:pPr>
+        <w:ind w:left="720" w:hanging="360"/>
+      </w:pPr>
+      <w:rPr>
+        <w:rFonts w:ascii="Symbol" w:hAnsi="Symbol" w:hint="default"/>
+      </w:rPr>
+    </w:lvl>
+    <w:lvl w:ilvl="1" w:tplc="04090003" w:tentative="1">
+      <w:start w:val="1"/>
+      <w:numFmt w:val="bullet"/>
+      <w:lvlText w:val="o"/>
+      <w:lvlJc w:val="left"/>
+      <w:pPr>
+        <w:ind w:left="1440" w:hanging="360"/>
+      </w:pPr>
+      <w:rPr>
+        <w:rFonts w:ascii="Courier New" w:hAnsi="Courier New" w:cs="Courier New" w:hint="default"/>
+      </w:rPr>
+    </w:lvl>
+    <w:lvl w:ilvl="2" w:tplc="04090005" w:tentative="1">
+      <w:start w:val="1"/>
+      <w:numFmt w:val="bullet"/>
+      <w:lvlText w:val=""/>
+      <w:lvlJc w:val="left"/>
+      <w:pPr>
+        <w:ind w:left="2160" w:hanging="360"/>
+      </w:pPr>
+      <w:rPr>
+        <w:rFonts w:ascii="Wingdings" w:hAnsi="Wingdings" w:hint="default"/>
+      </w:rPr>
+    </w:lvl>
+    <w:lvl w:ilvl="3" w:tplc="04090001" w:tentative="1">
+      <w:start w:val="1"/>
+      <w:numFmt w:val="bullet"/>
+      <w:lvlText w:val=""/>
+      <w:lvlJc w:val="left"/>
+      <w:pPr>
+        <w:ind w:left="2880" w:hanging="360"/>
+      </w:pPr>
+      <w:rPr>
+        <w:rFonts w:ascii="Symbol" w:hAnsi="Symbol" w:hint="default"/>
+      </w:rPr>
+    </w:lvl>
+    <w:lvl w:ilvl="4" w:tplc="04090003" w:tentative="1">
+      <w:start w:val="1"/>
+      <w:numFmt w:val="bullet"/>
+      <w:lvlText w:val="o"/>
+      <w:lvlJc w:val="left"/>
+      <w:pPr>
+        <w:ind w:left="3600" w:hanging="360"/>
+      </w:pPr>
+      <w:rPr>
+        <w:rFonts w:ascii="Courier New" w:hAnsi="Courier New" w:cs="Courier New" w:hint="default"/>
+      </w:rPr>
+    </w:lvl>
+    <w:lvl w:ilvl="5" w:tplc="04090005" w:tentative="1">
+      <w:start w:val="1"/>
+      <w:numFmt w:val="bullet"/>
+      <w:lvlText w:val=""/>
+      <w:lvlJc w:val="left"/>
+      <w:pPr>
+        <w:ind w:left="4320" w:hanging="360"/>
+      </w:pPr>
+      <w:rPr>
+        <w:rFonts w:ascii="Wingdings" w:hAnsi="Wingdings" w:hint="default"/>
+      </w:rPr>
+    </w:lvl>
+    <w:lvl w:ilvl="6" w:tplc="04090001" w:tentative="1">
+      <w:start w:val="1"/>
+      <w:numFmt w:val="bullet"/>
+      <w:lvlText w:val=""/>
+      <w:lvlJc w:val="left"/>
+      <w:pPr>
+        <w:ind w:left="5040" w:hanging="360"/>
+      </w:pPr>
+      <w:rPr>
+        <w:rFonts w:ascii="Symbol" w:hAnsi="Symbol" w:hint="default"/>
+      </w:rPr>
+    </w:lvl>
+    <w:lvl w:ilvl="7" w:tplc="04090003" w:tentative="1">
+      <w:start w:val="1"/>
+      <w:numFmt w:val="bullet"/>
+      <w:lvlText w:val="o"/>
+      <w:lvlJc w:val="left"/>
+      <w:pPr>
+        <w:ind w:left="5760" w:hanging="360"/>
+      </w:pPr>
+      <w:rPr>
+        <w:rFonts w:ascii="Courier New" w:hAnsi="Courier New" w:cs="Courier New" w:hint="default"/>
+      </w:rPr>
+    </w:lvl>
+    <w:lvl w:ilvl="8" w:tplc="04090005" w:tentative="1">
+      <w:start w:val="1"/>
+      <w:numFmt w:val="bullet"/>
+      <w:lvlText w:val=""/>
+      <w:lvlJc w:val="left"/>
+      <w:pPr>
+        <w:ind w:left="6480" w:hanging="360"/>
+      </w:pPr>
+      <w:rPr>
+        <w:rFonts w:ascii="Wingdings" w:hAnsi="Wingdings" w:hint="default"/>
+      </w:rPr>
+    </w:lvl>
+  </w:abstractNum>
+  <w:abstractNum w:abstractNumId="2" w15:restartNumberingAfterBreak="0">
     <w:nsid w:val="07AA2ED3"/>
     <w:multiLevelType w:val="hybridMultilevel"/>
     <w:tmpl w:val="1084E3B0"/>
@@ -2567,7 +2735,7 @@
       </w:rPr>
     </w:lvl>
   </w:abstractNum>
-  <w:abstractNum w:abstractNumId="2" w15:restartNumberingAfterBreak="0">
+  <w:abstractNum w:abstractNumId="3" w15:restartNumberingAfterBreak="0">
     <w:nsid w:val="1FBE63CF"/>
     <w:multiLevelType w:val="hybridMultilevel"/>
     <w:tmpl w:val="95382954"/>
@@ -2577,7 +2745,7 @@
       <w:lvlText w:val=""/>
       <w:lvlJc w:val="left"/>
       <w:pPr>
-        <w:ind w:left="720" w:hanging="360"/>
+        <w:ind w:left="780" w:hanging="360"/>
       </w:pPr>
       <w:rPr>
         <w:rFonts w:ascii="Symbol" w:hAnsi="Symbol" w:hint="default"/>
@@ -2590,7 +2758,7 @@
       <w:lvlText w:val="o"/>
       <w:lvlJc w:val="left"/>
       <w:pPr>
-        <w:ind w:left="1440" w:hanging="360"/>
+        <w:ind w:left="1500" w:hanging="360"/>
       </w:pPr>
       <w:rPr>
         <w:rFonts w:ascii="Courier New" w:hAnsi="Courier New" w:cs="Courier New" w:hint="default"/>
@@ -2602,7 +2770,7 @@
       <w:lvlText w:val=""/>
       <w:lvlJc w:val="left"/>
       <w:pPr>
-        <w:ind w:left="2160" w:hanging="360"/>
+        <w:ind w:left="2220" w:hanging="360"/>
       </w:pPr>
       <w:rPr>
         <w:rFonts w:ascii="Wingdings" w:hAnsi="Wingdings" w:hint="default"/>
@@ -2614,7 +2782,7 @@
       <w:lvlText w:val=""/>
       <w:lvlJc w:val="left"/>
       <w:pPr>
-        <w:ind w:left="2880" w:hanging="360"/>
+        <w:ind w:left="2940" w:hanging="360"/>
       </w:pPr>
       <w:rPr>
         <w:rFonts w:ascii="Symbol" w:hAnsi="Symbol" w:hint="default"/>
@@ -2626,7 +2794,7 @@
       <w:lvlText w:val="o"/>
       <w:lvlJc w:val="left"/>
       <w:pPr>
-        <w:ind w:left="3600" w:hanging="360"/>
+        <w:ind w:left="3660" w:hanging="360"/>
       </w:pPr>
       <w:rPr>
         <w:rFonts w:ascii="Courier New" w:hAnsi="Courier New" w:cs="Courier New" w:hint="default"/>
@@ -2638,7 +2806,7 @@
       <w:lvlText w:val=""/>
       <w:lvlJc w:val="left"/>
       <w:pPr>
-        <w:ind w:left="4320" w:hanging="360"/>
+        <w:ind w:left="4380" w:hanging="360"/>
       </w:pPr>
       <w:rPr>
         <w:rFonts w:ascii="Wingdings" w:hAnsi="Wingdings" w:hint="default"/>
@@ -2650,7 +2818,7 @@
       <w:lvlText w:val=""/>
       <w:lvlJc w:val="left"/>
       <w:pPr>
-        <w:ind w:left="5040" w:hanging="360"/>
+        <w:ind w:left="5100" w:hanging="360"/>
       </w:pPr>
       <w:rPr>
         <w:rFonts w:ascii="Symbol" w:hAnsi="Symbol" w:hint="default"/>
@@ -2662,7 +2830,7 @@
       <w:lvlText w:val="o"/>
       <w:lvlJc w:val="left"/>
       <w:pPr>
-        <w:ind w:left="5760" w:hanging="360"/>
+        <w:ind w:left="5820" w:hanging="360"/>
       </w:pPr>
       <w:rPr>
         <w:rFonts w:ascii="Courier New" w:hAnsi="Courier New" w:cs="Courier New" w:hint="default"/>
@@ -2674,14 +2842,14 @@
       <w:lvlText w:val=""/>
       <w:lvlJc w:val="left"/>
       <w:pPr>
-        <w:ind w:left="6480" w:hanging="360"/>
+        <w:ind w:left="6540" w:hanging="360"/>
       </w:pPr>
       <w:rPr>
         <w:rFonts w:ascii="Wingdings" w:hAnsi="Wingdings" w:hint="default"/>
       </w:rPr>
     </w:lvl>
   </w:abstractNum>
-  <w:abstractNum w:abstractNumId="3" w15:restartNumberingAfterBreak="0">
+  <w:abstractNum w:abstractNumId="4" w15:restartNumberingAfterBreak="0">
     <w:nsid w:val="23BA4B2C"/>
     <w:multiLevelType w:val="hybridMultilevel"/>
     <w:tmpl w:val="CF240CE4"/>
@@ -2794,7 +2962,7 @@
       </w:rPr>
     </w:lvl>
   </w:abstractNum>
-  <w:abstractNum w:abstractNumId="4" w15:restartNumberingAfterBreak="0">
+  <w:abstractNum w:abstractNumId="5" w15:restartNumberingAfterBreak="0">
     <w:nsid w:val="23D848AB"/>
     <w:multiLevelType w:val="hybridMultilevel"/>
     <w:tmpl w:val="36560354"/>
@@ -2911,7 +3079,7 @@
       </w:rPr>
     </w:lvl>
   </w:abstractNum>
-  <w:abstractNum w:abstractNumId="5" w15:restartNumberingAfterBreak="0">
+  <w:abstractNum w:abstractNumId="6" w15:restartNumberingAfterBreak="0">
     <w:nsid w:val="31D450D9"/>
     <w:multiLevelType w:val="hybridMultilevel"/>
     <w:tmpl w:val="C4045922"/>
@@ -3028,7 +3196,7 @@
       </w:rPr>
     </w:lvl>
   </w:abstractNum>
-  <w:abstractNum w:abstractNumId="6" w15:restartNumberingAfterBreak="0">
+  <w:abstractNum w:abstractNumId="7" w15:restartNumberingAfterBreak="0">
     <w:nsid w:val="31F70E6D"/>
     <w:multiLevelType w:val="hybridMultilevel"/>
     <w:tmpl w:val="4F7A6306"/>
@@ -3142,7 +3310,120 @@
       </w:rPr>
     </w:lvl>
   </w:abstractNum>
-  <w:abstractNum w:abstractNumId="7" w15:restartNumberingAfterBreak="0">
+  <w:abstractNum w:abstractNumId="8" w15:restartNumberingAfterBreak="0">
+    <w:nsid w:val="34CB0157"/>
+    <w:multiLevelType w:val="hybridMultilevel"/>
+    <w:tmpl w:val="1660C43C"/>
+    <w:lvl w:ilvl="0" w:tplc="04090001">
+      <w:start w:val="1"/>
+      <w:numFmt w:val="bullet"/>
+      <w:lvlText w:val=""/>
+      <w:lvlJc w:val="left"/>
+      <w:pPr>
+        <w:ind w:left="1200" w:hanging="360"/>
+      </w:pPr>
+      <w:rPr>
+        <w:rFonts w:ascii="Symbol" w:hAnsi="Symbol" w:hint="default"/>
+      </w:rPr>
+    </w:lvl>
+    <w:lvl w:ilvl="1" w:tplc="04090003" w:tentative="1">
+      <w:start w:val="1"/>
+      <w:numFmt w:val="bullet"/>
+      <w:lvlText w:val="o"/>
+      <w:lvlJc w:val="left"/>
+      <w:pPr>
+        <w:ind w:left="1920" w:hanging="360"/>
+      </w:pPr>
+      <w:rPr>
+        <w:rFonts w:ascii="Courier New" w:hAnsi="Courier New" w:cs="Courier New" w:hint="default"/>
+      </w:rPr>
+    </w:lvl>
+    <w:lvl w:ilvl="2" w:tplc="04090005" w:tentative="1">
+      <w:start w:val="1"/>
+      <w:numFmt w:val="bullet"/>
+      <w:lvlText w:val=""/>
+      <w:lvlJc w:val="left"/>
+      <w:pPr>
+        <w:ind w:left="2640" w:hanging="360"/>
+      </w:pPr>
+      <w:rPr>
+        <w:rFonts w:ascii="Wingdings" w:hAnsi="Wingdings" w:hint="default"/>
+      </w:rPr>
+    </w:lvl>
+    <w:lvl w:ilvl="3" w:tplc="04090001" w:tentative="1">
+      <w:start w:val="1"/>
+      <w:numFmt w:val="bullet"/>
+      <w:lvlText w:val=""/>
+      <w:lvlJc w:val="left"/>
+      <w:pPr>
+        <w:ind w:left="3360" w:hanging="360"/>
+      </w:pPr>
+      <w:rPr>
+        <w:rFonts w:ascii="Symbol" w:hAnsi="Symbol" w:hint="default"/>
+      </w:rPr>
+    </w:lvl>
+    <w:lvl w:ilvl="4" w:tplc="04090003" w:tentative="1">
+      <w:start w:val="1"/>
+      <w:numFmt w:val="bullet"/>
+      <w:lvlText w:val="o"/>
+      <w:lvlJc w:val="left"/>
+      <w:pPr>
+        <w:ind w:left="4080" w:hanging="360"/>
+      </w:pPr>
+      <w:rPr>
+        <w:rFonts w:ascii="Courier New" w:hAnsi="Courier New" w:cs="Courier New" w:hint="default"/>
+      </w:rPr>
+    </w:lvl>
+    <w:lvl w:ilvl="5" w:tplc="04090005" w:tentative="1">
+      <w:start w:val="1"/>
+      <w:numFmt w:val="bullet"/>
+      <w:lvlText w:val=""/>
+      <w:lvlJc w:val="left"/>
+      <w:pPr>
+        <w:ind w:left="4800" w:hanging="360"/>
+      </w:pPr>
+      <w:rPr>
+        <w:rFonts w:ascii="Wingdings" w:hAnsi="Wingdings" w:hint="default"/>
+      </w:rPr>
+    </w:lvl>
+    <w:lvl w:ilvl="6" w:tplc="04090001" w:tentative="1">
+      <w:start w:val="1"/>
+      <w:numFmt w:val="bullet"/>
+      <w:lvlText w:val=""/>
+      <w:lvlJc w:val="left"/>
+      <w:pPr>
+        <w:ind w:left="5520" w:hanging="360"/>
+      </w:pPr>
+      <w:rPr>
+        <w:rFonts w:ascii="Symbol" w:hAnsi="Symbol" w:hint="default"/>
+      </w:rPr>
+    </w:lvl>
+    <w:lvl w:ilvl="7" w:tplc="04090003" w:tentative="1">
+      <w:start w:val="1"/>
+      <w:numFmt w:val="bullet"/>
+      <w:lvlText w:val="o"/>
+      <w:lvlJc w:val="left"/>
+      <w:pPr>
+        <w:ind w:left="6240" w:hanging="360"/>
+      </w:pPr>
+      <w:rPr>
+        <w:rFonts w:ascii="Courier New" w:hAnsi="Courier New" w:cs="Courier New" w:hint="default"/>
+      </w:rPr>
+    </w:lvl>
+    <w:lvl w:ilvl="8" w:tplc="04090005" w:tentative="1">
+      <w:start w:val="1"/>
+      <w:numFmt w:val="bullet"/>
+      <w:lvlText w:val=""/>
+      <w:lvlJc w:val="left"/>
+      <w:pPr>
+        <w:ind w:left="6960" w:hanging="360"/>
+      </w:pPr>
+      <w:rPr>
+        <w:rFonts w:ascii="Wingdings" w:hAnsi="Wingdings" w:hint="default"/>
+      </w:rPr>
+    </w:lvl>
+  </w:abstractNum>
+  <w:abstractNum w:abstractNumId="9" w15:restartNumberingAfterBreak="0">
     <w:nsid w:val="383C175A"/>
     <w:multiLevelType w:val="hybridMultilevel"/>
     <w:tmpl w:val="15A848AE"/>
@@ -3259,7 +3540,7 @@
       </w:rPr>
     </w:lvl>
   </w:abstractNum>
-  <w:abstractNum w:abstractNumId="8" w15:restartNumberingAfterBreak="0">
+  <w:abstractNum w:abstractNumId="10" w15:restartNumberingAfterBreak="0">
     <w:nsid w:val="481E5CDF"/>
     <w:multiLevelType w:val="hybridMultilevel"/>
     <w:tmpl w:val="665400E8"/>
@@ -3372,7 +3653,7 @@
       </w:rPr>
     </w:lvl>
   </w:abstractNum>
-  <w:abstractNum w:abstractNumId="9" w15:restartNumberingAfterBreak="0">
+  <w:abstractNum w:abstractNumId="11" w15:restartNumberingAfterBreak="0">
     <w:nsid w:val="4A99065A"/>
     <w:multiLevelType w:val="hybridMultilevel"/>
     <w:tmpl w:val="A2A077E6"/>
@@ -3486,7 +3767,7 @@
       </w:rPr>
     </w:lvl>
   </w:abstractNum>
-  <w:abstractNum w:abstractNumId="10" w15:restartNumberingAfterBreak="0">
+  <w:abstractNum w:abstractNumId="12" w15:restartNumberingAfterBreak="0">
     <w:nsid w:val="57C734E9"/>
     <w:multiLevelType w:val="hybridMultilevel"/>
     <w:tmpl w:val="C5921914"/>
@@ -3599,7 +3880,7 @@
       </w:rPr>
     </w:lvl>
   </w:abstractNum>
-  <w:abstractNum w:abstractNumId="11" w15:restartNumberingAfterBreak="0">
+  <w:abstractNum w:abstractNumId="13" w15:restartNumberingAfterBreak="0">
     <w:nsid w:val="61E43789"/>
     <w:multiLevelType w:val="hybridMultilevel"/>
     <w:tmpl w:val="67B4CA3A"/>
@@ -3712,7 +3993,7 @@
       </w:rPr>
     </w:lvl>
   </w:abstractNum>
-  <w:abstractNum w:abstractNumId="12" w15:restartNumberingAfterBreak="0">
+  <w:abstractNum w:abstractNumId="14" w15:restartNumberingAfterBreak="0">
     <w:nsid w:val="6CE42E6F"/>
     <w:multiLevelType w:val="hybridMultilevel"/>
     <w:tmpl w:val="24147218"/>
@@ -3829,7 +4110,7 @@
       </w:rPr>
     </w:lvl>
   </w:abstractNum>
-  <w:abstractNum w:abstractNumId="13" w15:restartNumberingAfterBreak="0">
+  <w:abstractNum w:abstractNumId="15" w15:restartNumberingAfterBreak="0">
     <w:nsid w:val="71C01A3C"/>
     <w:multiLevelType w:val="hybridMultilevel"/>
     <w:tmpl w:val="282A4C88"/>
@@ -3943,7 +4224,7 @@
       </w:rPr>
     </w:lvl>
   </w:abstractNum>
-  <w:abstractNum w:abstractNumId="14" w15:restartNumberingAfterBreak="0">
+  <w:abstractNum w:abstractNumId="16" w15:restartNumberingAfterBreak="0">
     <w:nsid w:val="73FA7BF2"/>
     <w:multiLevelType w:val="hybridMultilevel"/>
     <w:tmpl w:val="AC6C4404"/>
@@ -4060,7 +4341,7 @@
       </w:rPr>
     </w:lvl>
   </w:abstractNum>
-  <w:abstractNum w:abstractNumId="15" w15:restartNumberingAfterBreak="0">
+  <w:abstractNum w:abstractNumId="17" w15:restartNumberingAfterBreak="0">
     <w:nsid w:val="7E8637C4"/>
     <w:multiLevelType w:val="hybridMultilevel"/>
     <w:tmpl w:val="12F8FD88"/>
@@ -4177,7 +4458,7 @@
       </w:rPr>
     </w:lvl>
   </w:abstractNum>
-  <w:abstractNum w:abstractNumId="16" w15:restartNumberingAfterBreak="0">
+  <w:abstractNum w:abstractNumId="18" w15:restartNumberingAfterBreak="0">
     <w:nsid w:val="7F59413C"/>
     <w:multiLevelType w:val="hybridMultilevel"/>
     <w:tmpl w:val="D298AAA6"/>
@@ -4292,61 +4573,67 @@
     </w:lvl>
   </w:abstractNum>
   <w:num w:numId="1">
+    <w:abstractNumId w:val="12"/>
+  </w:num>
+  <w:num w:numId="2">
+    <w:abstractNumId w:val="4"/>
+  </w:num>
+  <w:num w:numId="3">
+    <w:abstractNumId w:val="13"/>
+  </w:num>
+  <w:num w:numId="4">
     <w:abstractNumId w:val="10"/>
   </w:num>
-  <w:num w:numId="2">
-    <w:abstractNumId w:val="3"/>
-  </w:num>
-  <w:num w:numId="3">
-    <w:abstractNumId w:val="11"/>
-  </w:num>
-  <w:num w:numId="4">
-    <w:abstractNumId w:val="8"/>
-  </w:num>
   <w:num w:numId="5">
-    <w:abstractNumId w:val="1"/>
+    <w:abstractNumId w:val="2"/>
   </w:num>
   <w:num w:numId="6">
+    <w:abstractNumId w:val="7"/>
+  </w:num>
+  <w:num w:numId="7">
+    <w:abstractNumId w:val="18"/>
+  </w:num>
+  <w:num w:numId="8">
+    <w:abstractNumId w:val="14"/>
+  </w:num>
+  <w:num w:numId="9">
+    <w:abstractNumId w:val="17"/>
+  </w:num>
+  <w:num w:numId="10">
+    <w:abstractNumId w:val="16"/>
+  </w:num>
+  <w:num w:numId="11">
     <w:abstractNumId w:val="6"/>
   </w:num>
-  <w:num w:numId="7">
-    <w:abstractNumId w:val="16"/>
+  <w:num w:numId="12">
+    <w:abstractNumId w:val="5"/>
   </w:num>
-  <w:num w:numId="8">
-    <w:abstractNumId w:val="12"/>
-  </w:num>
-  <w:num w:numId="9">
+  <w:num w:numId="13">
     <w:abstractNumId w:val="15"/>
   </w:num>
-  <w:num w:numId="10">
-    <w:abstractNumId w:val="14"/>
-  </w:num>
-  <w:num w:numId="11">
-    <w:abstractNumId w:val="5"/>
-  </w:num>
-  <w:num w:numId="12">
-    <w:abstractNumId w:val="4"/>
-  </w:num>
-  <w:num w:numId="13">
-    <w:abstractNumId w:val="13"/>
-  </w:num>
   <w:num w:numId="14">
-    <w:abstractNumId w:val="9"/>
+    <w:abstractNumId w:val="11"/>
   </w:num>
   <w:num w:numId="15">
     <w:abstractNumId w:val="0"/>
   </w:num>
   <w:num w:numId="16">
-    <w:abstractNumId w:val="7"/>
+    <w:abstractNumId w:val="9"/>
   </w:num>
   <w:num w:numId="17">
-    <w:abstractNumId w:val="2"/>
+    <w:abstractNumId w:val="3"/>
+  </w:num>
+  <w:num w:numId="18">
+    <w:abstractNumId w:val="8"/>
+  </w:num>
+  <w:num w:numId="19">
+    <w:abstractNumId w:val="1"/>
   </w:num>
 </w:numbering>
 </file>
 
 <file path=word/styles.xml><?xml version="1.0" encoding="utf-8"?>
-<w:styles xmlns:mc="http://schemas.openxmlformats.org/markup-compatibility/2006" xmlns:r="http://schemas.openxmlformats.org/officeDocument/2006/relationships" xmlns:w="http://schemas.openxmlformats.org/wordprocessingml/2006/main" xmlns:w14="http://schemas.microsoft.com/office/word/2010/wordml" xmlns:w15="http://schemas.microsoft.com/office/word/2012/wordml" mc:Ignorable="w14 w15">
+<w:styles xmlns:mc="http://schemas.openxmlformats.org/markup-compatibility/2006" xmlns:r="http://schemas.openxmlformats.org/officeDocument/2006/relationships" xmlns:w="http://schemas.openxmlformats.org/wordprocessingml/2006/main" xmlns:w14="http://schemas.microsoft.com/office/word/2010/wordml" xmlns:w15="http://schemas.microsoft.com/office/word/2012/wordml" xmlns:w16cid="http://schemas.microsoft.com/office/word/2016/wordml/cid" xmlns:w16se="http://schemas.microsoft.com/office/word/2015/wordml/symex" mc:Ignorable="w14 w15 w16se w16cid">
   <w:docDefaults>
     <w:rPrDefault>
       <w:rPr>
@@ -4359,7 +4646,7 @@
     </w:rPrDefault>
     <w:pPrDefault/>
   </w:docDefaults>
-  <w:latentStyles w:defLockedState="0" w:defUIPriority="99" w:defSemiHidden="0" w:defUnhideWhenUsed="0" w:defQFormat="0" w:count="371">
+  <w:latentStyles w:defLockedState="0" w:defUIPriority="99" w:defSemiHidden="0" w:defUnhideWhenUsed="0" w:defQFormat="0" w:count="375">
     <w:lsdException w:name="Normal" w:uiPriority="0" w:qFormat="1"/>
     <w:lsdException w:name="heading 1" w:uiPriority="9" w:qFormat="1"/>
     <w:lsdException w:name="heading 2" w:semiHidden="1" w:uiPriority="9" w:unhideWhenUsed="1" w:qFormat="1"/>
@@ -4722,8 +5009,12 @@
     <w:lsdException w:name="List Table 5 Dark Accent 6" w:uiPriority="50"/>
     <w:lsdException w:name="List Table 6 Colorful Accent 6" w:uiPriority="51"/>
     <w:lsdException w:name="List Table 7 Colorful Accent 6" w:uiPriority="52"/>
+    <w:lsdException w:name="Mention" w:semiHidden="1" w:unhideWhenUsed="1"/>
+    <w:lsdException w:name="Smart Hyperlink" w:semiHidden="1" w:unhideWhenUsed="1"/>
+    <w:lsdException w:name="Hashtag" w:semiHidden="1" w:unhideWhenUsed="1"/>
+    <w:lsdException w:name="Unresolved Mention" w:semiHidden="1" w:unhideWhenUsed="1"/>
   </w:latentStyles>
-  <w:style w:type="paragraph" w:default="1" w:styleId="a">
+  <w:style w:type="paragraph" w:default="1" w:styleId="Normal">
     <w:name w:val="Normal"/>
     <w:qFormat/>
     <w:rsid w:val="00C16862"/>
@@ -4732,13 +5023,13 @@
       <w:jc w:val="both"/>
     </w:pPr>
   </w:style>
-  <w:style w:type="character" w:default="1" w:styleId="a0">
+  <w:style w:type="character" w:default="1" w:styleId="DefaultParagraphFont">
     <w:name w:val="Default Paragraph Font"/>
     <w:uiPriority w:val="1"/>
     <w:semiHidden/>
     <w:unhideWhenUsed/>
   </w:style>
-  <w:style w:type="table" w:default="1" w:styleId="a1">
+  <w:style w:type="table" w:default="1" w:styleId="TableNormal">
     <w:name w:val="Normal Table"/>
     <w:uiPriority w:val="99"/>
     <w:semiHidden/>
@@ -4753,15 +5044,15 @@
       </w:tblCellMar>
     </w:tblPr>
   </w:style>
-  <w:style w:type="numbering" w:default="1" w:styleId="a2">
+  <w:style w:type="numbering" w:default="1" w:styleId="NoList">
     <w:name w:val="No List"/>
     <w:uiPriority w:val="99"/>
     <w:semiHidden/>
     <w:unhideWhenUsed/>
   </w:style>
-  <w:style w:type="character" w:styleId="a3">
+  <w:style w:type="character" w:styleId="Hyperlink">
     <w:name w:val="Hyperlink"/>
-    <w:basedOn w:val="a0"/>
+    <w:basedOn w:val="DefaultParagraphFont"/>
     <w:uiPriority w:val="99"/>
     <w:unhideWhenUsed/>
     <w:rsid w:val="00C16862"/>
@@ -4770,9 +5061,9 @@
       <w:u w:val="single"/>
     </w:rPr>
   </w:style>
-  <w:style w:type="paragraph" w:styleId="a4">
+  <w:style w:type="paragraph" w:styleId="ListParagraph">
     <w:name w:val="List Paragraph"/>
-    <w:basedOn w:val="a"/>
+    <w:basedOn w:val="Normal"/>
     <w:uiPriority w:val="34"/>
     <w:qFormat/>
     <w:rsid w:val="00C16862"/>
@@ -4780,9 +5071,9 @@
       <w:ind w:firstLineChars="200" w:firstLine="420"/>
     </w:pPr>
   </w:style>
-  <w:style w:type="character" w:styleId="a5">
+  <w:style w:type="character" w:styleId="FollowedHyperlink">
     <w:name w:val="FollowedHyperlink"/>
-    <w:basedOn w:val="a0"/>
+    <w:basedOn w:val="DefaultParagraphFont"/>
     <w:uiPriority w:val="99"/>
     <w:semiHidden/>
     <w:unhideWhenUsed/>
@@ -4794,7 +5085,7 @@
   </w:style>
   <w:style w:type="character" w:customStyle="1" w:styleId="Mention1">
     <w:name w:val="Mention1"/>
-    <w:basedOn w:val="a0"/>
+    <w:basedOn w:val="DefaultParagraphFont"/>
     <w:uiPriority w:val="99"/>
     <w:semiHidden/>
     <w:unhideWhenUsed/>
@@ -4804,10 +5095,10 @@
       <w:shd w:val="clear" w:color="auto" w:fill="E6E6E6"/>
     </w:rPr>
   </w:style>
-  <w:style w:type="paragraph" w:styleId="a6">
+  <w:style w:type="paragraph" w:styleId="Header">
     <w:name w:val="header"/>
-    <w:basedOn w:val="a"/>
-    <w:link w:val="Char"/>
+    <w:basedOn w:val="Normal"/>
+    <w:link w:val="HeaderChar"/>
     <w:uiPriority w:val="99"/>
     <w:unhideWhenUsed/>
     <w:rsid w:val="00D83E4A"/>
@@ -4818,17 +5109,17 @@
       </w:tabs>
     </w:pPr>
   </w:style>
-  <w:style w:type="character" w:customStyle="1" w:styleId="Char">
-    <w:name w:val="页眉 Char"/>
-    <w:basedOn w:val="a0"/>
-    <w:link w:val="a6"/>
+  <w:style w:type="character" w:customStyle="1" w:styleId="HeaderChar">
+    <w:name w:val="Header Char"/>
+    <w:basedOn w:val="DefaultParagraphFont"/>
+    <w:link w:val="Header"/>
     <w:uiPriority w:val="99"/>
     <w:rsid w:val="00D83E4A"/>
   </w:style>
-  <w:style w:type="paragraph" w:styleId="a7">
+  <w:style w:type="paragraph" w:styleId="Footer">
     <w:name w:val="footer"/>
-    <w:basedOn w:val="a"/>
-    <w:link w:val="Char0"/>
+    <w:basedOn w:val="Normal"/>
+    <w:link w:val="FooterChar"/>
     <w:uiPriority w:val="99"/>
     <w:unhideWhenUsed/>
     <w:rsid w:val="00D83E4A"/>
@@ -4839,10 +5130,10 @@
       </w:tabs>
     </w:pPr>
   </w:style>
-  <w:style w:type="character" w:customStyle="1" w:styleId="Char0">
-    <w:name w:val="页脚 Char"/>
-    <w:basedOn w:val="a0"/>
-    <w:link w:val="a7"/>
+  <w:style w:type="character" w:customStyle="1" w:styleId="FooterChar">
+    <w:name w:val="Footer Char"/>
+    <w:basedOn w:val="DefaultParagraphFont"/>
+    <w:link w:val="Footer"/>
     <w:uiPriority w:val="99"/>
     <w:rsid w:val="00D83E4A"/>
   </w:style>
@@ -5174,7 +5465,7 @@
 </file>
 
 <file path=customXml/itemProps1.xml><?xml version="1.0" encoding="utf-8"?>
-<ds:datastoreItem xmlns:ds="http://schemas.openxmlformats.org/officeDocument/2006/customXml" ds:itemID="{79655F6B-C5D2-47F4-AC82-A691AF168F78}">
+<ds:datastoreItem xmlns:ds="http://schemas.openxmlformats.org/officeDocument/2006/customXml" ds:itemID="{EA1AC165-877D-4797-B538-DC45859432B2}">
   <ds:schemaRefs>
     <ds:schemaRef ds:uri="http://schemas.openxmlformats.org/officeDocument/2006/bibliography"/>
   </ds:schemaRefs>
